--- a/Network Services and Internet-based Applications/Assignment4/release/report_sikeh.docx
+++ b/Network Services and Internet-based Applications/Assignment4/release/report_sikeh.docx
@@ -2,96 +2,306 @@
 <file path=word/document.xml><?xml version="1.0" encoding="utf-8"?>
 <w:document xmlns:ve="http://schemas.openxmlformats.org/markup-compatibility/2006" xmlns:o="urn:schemas-microsoft-com:office:office" xmlns:r="http://schemas.openxmlformats.org/officeDocument/2006/relationships" xmlns:m="http://schemas.openxmlformats.org/officeDocument/2006/math" xmlns:v="urn:schemas-microsoft-com:vml" xmlns:wp="http://schemas.openxmlformats.org/drawingml/2006/wordprocessingDrawing" xmlns:w10="urn:schemas-microsoft-com:office:word" xmlns:w="http://schemas.openxmlformats.org/wordprocessingml/2006/main" xmlns:wne="http://schemas.microsoft.com/office/word/2006/wordml">
   <w:body>
-    <w:p>
-      <w:pPr>
-        <w:rPr>
-          <w:rFonts w:hint="eastAsia"/>
-        </w:rPr>
-      </w:pPr>
-      <w:r>
-        <w:rPr>
-          <w:rFonts w:hint="eastAsia"/>
-        </w:rPr>
-        <w:t>Bouncer</w:t>
-      </w:r>
-    </w:p>
-    <w:p>
-      <w:pPr>
-        <w:rPr>
-          <w:rFonts w:hint="eastAsia"/>
-        </w:rPr>
-      </w:pPr>
-      <w:r>
-        <w:rPr>
-          <w:rFonts w:hint="eastAsia"/>
-        </w:rPr>
-        <w:t xml:space="preserve">By </w:t>
-      </w:r>
-      <w:proofErr w:type="spellStart"/>
-      <w:r>
-        <w:rPr>
-          <w:rFonts w:hint="eastAsia"/>
-        </w:rPr>
-        <w:t>Shanbo</w:t>
-      </w:r>
-      <w:proofErr w:type="spellEnd"/>
-      <w:r>
-        <w:rPr>
-          <w:rFonts w:hint="eastAsia"/>
-        </w:rPr>
-        <w:t xml:space="preserve"> Li and </w:t>
-      </w:r>
-      <w:proofErr w:type="spellStart"/>
-      <w:r>
-        <w:rPr>
-          <w:rFonts w:hint="eastAsia"/>
-        </w:rPr>
-        <w:t>Sike</w:t>
-      </w:r>
-      <w:proofErr w:type="spellEnd"/>
-      <w:r>
-        <w:rPr>
-          <w:rFonts w:hint="eastAsia"/>
-        </w:rPr>
-        <w:t xml:space="preserve"> Huang</w:t>
-      </w:r>
-    </w:p>
-    <w:p>
-      <w:pPr>
-        <w:rPr>
-          <w:rFonts w:hint="eastAsia"/>
-        </w:rPr>
-      </w:pPr>
-    </w:p>
-    <w:p>
-      <w:pPr>
-        <w:rPr>
-          <w:rFonts w:hint="eastAsia"/>
-          <w:b/>
-        </w:rPr>
-      </w:pPr>
-      <w:r>
-        <w:rPr>
-          <w:rFonts w:hint="eastAsia"/>
-          <w:b/>
+    <w:sdt>
+      <w:sdtPr>
+        <w:rPr>
+          <w:rFonts w:asciiTheme="majorHAnsi" w:eastAsiaTheme="majorEastAsia" w:hAnsiTheme="majorHAnsi" w:cstheme="majorBidi"/>
+        </w:rPr>
+        <w:id w:val="25413563"/>
+        <w:docPartObj>
+          <w:docPartGallery w:val="Cover Pages"/>
+          <w:docPartUnique/>
+        </w:docPartObj>
+      </w:sdtPr>
+      <w:sdtEndPr>
+        <w:rPr>
+          <w:rFonts w:asciiTheme="minorHAnsi" w:eastAsiaTheme="minorEastAsia" w:hAnsiTheme="minorHAnsi" w:cstheme="minorBidi"/>
+          <w:kern w:val="2"/>
+          <w:sz w:val="21"/>
+        </w:rPr>
+      </w:sdtEndPr>
+      <w:sdtContent>
+        <w:tbl>
+          <w:tblPr>
+            <w:tblpPr w:leftFromText="187" w:rightFromText="187" w:horzAnchor="margin" w:tblpXSpec="center" w:tblpY="2881"/>
+            <w:tblW w:w="4000" w:type="pct"/>
+            <w:tblBorders>
+              <w:left w:val="single" w:sz="18" w:space="0" w:color="4F81BD" w:themeColor="accent1"/>
+            </w:tblBorders>
+            <w:tblLook w:val="04A0"/>
+          </w:tblPr>
+          <w:tblGrid>
+            <w:gridCol w:w="6829"/>
+          </w:tblGrid>
+          <w:tr>
+            <w:sdt>
+              <w:sdtPr>
+                <w:rPr>
+                  <w:rFonts w:asciiTheme="majorHAnsi" w:eastAsiaTheme="majorEastAsia" w:hAnsiTheme="majorHAnsi" w:cstheme="majorBidi"/>
+                </w:rPr>
+                <w:alias w:val="公司"/>
+                <w:id w:val="13406915"/>
+                <w:placeholder>
+                  <w:docPart w:val="68928FF60C9741268E83DBB3F546724C"/>
+                </w:placeholder>
+                <w:dataBinding w:prefixMappings="xmlns:ns0='http://schemas.openxmlformats.org/officeDocument/2006/extended-properties'" w:xpath="/ns0:Properties[1]/ns0:Company[1]" w:storeItemID="{6668398D-A668-4E3E-A5EB-62B293D839F1}"/>
+                <w:text/>
+              </w:sdtPr>
+              <w:sdtEndPr/>
+              <w:sdtContent>
+                <w:tc>
+                  <w:tcPr>
+                    <w:tcW w:w="7672" w:type="dxa"/>
+                    <w:tcMar>
+                      <w:top w:w="216" w:type="dxa"/>
+                      <w:left w:w="115" w:type="dxa"/>
+                      <w:bottom w:w="216" w:type="dxa"/>
+                      <w:right w:w="115" w:type="dxa"/>
+                    </w:tcMar>
+                  </w:tcPr>
+                  <w:p>
+                    <w:pPr>
+                      <w:pStyle w:val="aa"/>
+                      <w:rPr>
+                        <w:rFonts w:asciiTheme="majorHAnsi" w:eastAsiaTheme="majorEastAsia" w:hAnsiTheme="majorHAnsi" w:cstheme="majorBidi"/>
+                      </w:rPr>
+                    </w:pPr>
+                    <w:r>
+                      <w:rPr>
+                        <w:rFonts w:asciiTheme="majorHAnsi" w:eastAsiaTheme="majorEastAsia" w:hAnsiTheme="majorHAnsi" w:cstheme="majorBidi"/>
+                      </w:rPr>
+                      <w:t xml:space="preserve">KTH - Royal Institute of Technology </w:t>
+                    </w:r>
+                  </w:p>
+                </w:tc>
+              </w:sdtContent>
+            </w:sdt>
+          </w:tr>
+          <w:tr>
+            <w:tc>
+              <w:tcPr>
+                <w:tcW w:w="7672" w:type="dxa"/>
+              </w:tcPr>
+              <w:sdt>
+                <w:sdtPr>
+                  <w:rPr>
+                    <w:rFonts w:asciiTheme="majorHAnsi" w:eastAsiaTheme="majorEastAsia" w:hAnsiTheme="majorHAnsi" w:cstheme="majorBidi"/>
+                    <w:color w:val="4F81BD" w:themeColor="accent1"/>
+                    <w:sz w:val="80"/>
+                    <w:szCs w:val="80"/>
+                  </w:rPr>
+                  <w:alias w:val="标题"/>
+                  <w:id w:val="13406919"/>
+                  <w:placeholder>
+                    <w:docPart w:val="AA75EEE11E134C22AF58856CD46C0BEE"/>
+                  </w:placeholder>
+                  <w:dataBinding w:prefixMappings="xmlns:ns0='http://schemas.openxmlformats.org/package/2006/metadata/core-properties' xmlns:ns1='http://purl.org/dc/elements/1.1/'" w:xpath="/ns0:coreProperties[1]/ns1:title[1]" w:storeItemID="{6C3C8BC8-F283-45AE-878A-BAB7291924A1}"/>
+                  <w:text/>
+                </w:sdtPr>
+                <w:sdtContent>
+                  <w:p>
+                    <w:pPr>
+                      <w:pStyle w:val="aa"/>
+                      <w:rPr>
+                        <w:rFonts w:asciiTheme="majorHAnsi" w:eastAsiaTheme="majorEastAsia" w:hAnsiTheme="majorHAnsi" w:cstheme="majorBidi"/>
+                        <w:color w:val="4F81BD" w:themeColor="accent1"/>
+                        <w:sz w:val="80"/>
+                        <w:szCs w:val="80"/>
+                      </w:rPr>
+                    </w:pPr>
+                    <w:r>
+                      <w:rPr>
+                        <w:rFonts w:asciiTheme="majorHAnsi" w:eastAsiaTheme="majorEastAsia" w:hAnsiTheme="majorHAnsi" w:cstheme="majorBidi"/>
+                        <w:color w:val="4F81BD" w:themeColor="accent1"/>
+                        <w:sz w:val="80"/>
+                        <w:szCs w:val="80"/>
+                      </w:rPr>
+                      <w:t>Bouncer</w:t>
+                    </w:r>
+                  </w:p>
+                </w:sdtContent>
+              </w:sdt>
+            </w:tc>
+          </w:tr>
+          <w:tr>
+            <w:sdt>
+              <w:sdtPr>
+                <w:rPr>
+                  <w:rFonts w:asciiTheme="majorHAnsi" w:eastAsiaTheme="majorEastAsia" w:hAnsiTheme="majorHAnsi" w:cstheme="majorBidi"/>
+                </w:rPr>
+                <w:alias w:val="副标题"/>
+                <w:id w:val="13406923"/>
+                <w:placeholder>
+                  <w:docPart w:val="3CB6CFB22E314906B60EBEA6908E344F"/>
+                </w:placeholder>
+                <w:dataBinding w:prefixMappings="xmlns:ns0='http://schemas.openxmlformats.org/package/2006/metadata/core-properties' xmlns:ns1='http://purl.org/dc/elements/1.1/'" w:xpath="/ns0:coreProperties[1]/ns1:subject[1]" w:storeItemID="{6C3C8BC8-F283-45AE-878A-BAB7291924A1}"/>
+                <w:text/>
+              </w:sdtPr>
+              <w:sdtContent>
+                <w:tc>
+                  <w:tcPr>
+                    <w:tcW w:w="7672" w:type="dxa"/>
+                    <w:tcMar>
+                      <w:top w:w="216" w:type="dxa"/>
+                      <w:left w:w="115" w:type="dxa"/>
+                      <w:bottom w:w="216" w:type="dxa"/>
+                      <w:right w:w="115" w:type="dxa"/>
+                    </w:tcMar>
+                  </w:tcPr>
+                  <w:p>
+                    <w:pPr>
+                      <w:pStyle w:val="aa"/>
+                      <w:rPr>
+                        <w:rFonts w:asciiTheme="majorHAnsi" w:eastAsiaTheme="majorEastAsia" w:hAnsiTheme="majorHAnsi" w:cstheme="majorBidi"/>
+                      </w:rPr>
+                    </w:pPr>
+                    <w:r>
+                      <w:rPr>
+                        <w:rFonts w:asciiTheme="majorHAnsi" w:eastAsiaTheme="majorEastAsia" w:hAnsiTheme="majorHAnsi" w:cstheme="majorBidi"/>
+                      </w:rPr>
+                      <w:t>IK2213 Network Services and Internet-based Applications</w:t>
+                    </w:r>
+                  </w:p>
+                </w:tc>
+              </w:sdtContent>
+            </w:sdt>
+          </w:tr>
+        </w:tbl>
+        <w:p/>
+        <w:p/>
+        <w:tbl>
+          <w:tblPr>
+            <w:tblpPr w:leftFromText="187" w:rightFromText="187" w:horzAnchor="margin" w:tblpXSpec="center" w:tblpYSpec="bottom"/>
+            <w:tblW w:w="4000" w:type="pct"/>
+            <w:tblLook w:val="04A0"/>
+          </w:tblPr>
+          <w:tblGrid>
+            <w:gridCol w:w="6829"/>
+          </w:tblGrid>
+          <w:tr>
+            <w:tc>
+              <w:tcPr>
+                <w:tcW w:w="7672" w:type="dxa"/>
+                <w:tcMar>
+                  <w:top w:w="216" w:type="dxa"/>
+                  <w:left w:w="115" w:type="dxa"/>
+                  <w:bottom w:w="216" w:type="dxa"/>
+                  <w:right w:w="115" w:type="dxa"/>
+                </w:tcMar>
+              </w:tcPr>
+              <w:sdt>
+                <w:sdtPr>
+                  <w:rPr>
+                    <w:color w:val="4F81BD" w:themeColor="accent1"/>
+                  </w:rPr>
+                  <w:alias w:val="作者"/>
+                  <w:id w:val="13406928"/>
+                  <w:placeholder>
+                    <w:docPart w:val="968168F5BBA54B4BAA4E477F9F3FCDFF"/>
+                  </w:placeholder>
+                  <w:dataBinding w:prefixMappings="xmlns:ns0='http://schemas.openxmlformats.org/package/2006/metadata/core-properties' xmlns:ns1='http://purl.org/dc/elements/1.1/'" w:xpath="/ns0:coreProperties[1]/ns1:creator[1]" w:storeItemID="{6C3C8BC8-F283-45AE-878A-BAB7291924A1}"/>
+                  <w:text/>
+                </w:sdtPr>
+                <w:sdtContent>
+                  <w:p>
+                    <w:pPr>
+                      <w:pStyle w:val="aa"/>
+                      <w:rPr>
+                        <w:color w:val="4F81BD" w:themeColor="accent1"/>
+                      </w:rPr>
+                    </w:pPr>
+                    <w:r>
+                      <w:rPr>
+                        <w:color w:val="4F81BD" w:themeColor="accent1"/>
+                      </w:rPr>
+                      <w:t>Sike Huang and Shanbo Li</w:t>
+                    </w:r>
+                  </w:p>
+                </w:sdtContent>
+              </w:sdt>
+              <w:sdt>
+                <w:sdtPr>
+                  <w:rPr>
+                    <w:color w:val="4F81BD" w:themeColor="accent1"/>
+                  </w:rPr>
+                  <w:alias w:val="日期"/>
+                  <w:id w:val="13406932"/>
+                  <w:placeholder>
+                    <w:docPart w:val="3D6EFE8ED5D049FCB9DD9B8A49EA1546"/>
+                  </w:placeholder>
+                  <w:dataBinding w:prefixMappings="xmlns:ns0='http://schemas.microsoft.com/office/2006/coverPageProps'" w:xpath="/ns0:CoverPageProperties[1]/ns0:PublishDate[1]" w:storeItemID="{55AF091B-3C7A-41E3-B477-F2FDAA23CFDA}"/>
+                  <w:date w:fullDate="2008-05-27T00:00:00Z">
+                    <w:dateFormat w:val="yyyy-M-d"/>
+                    <w:lid w:val="zh-CN"/>
+                    <w:storeMappedDataAs w:val="dateTime"/>
+                    <w:calendar w:val="gregorian"/>
+                  </w:date>
+                </w:sdtPr>
+                <w:sdtContent>
+                  <w:p>
+                    <w:pPr>
+                      <w:pStyle w:val="aa"/>
+                      <w:rPr>
+                        <w:color w:val="4F81BD" w:themeColor="accent1"/>
+                      </w:rPr>
+                    </w:pPr>
+                    <w:r>
+                      <w:rPr>
+                        <w:rFonts w:hint="eastAsia"/>
+                        <w:color w:val="4F81BD" w:themeColor="accent1"/>
+                      </w:rPr>
+                      <w:t>2008-5-27</w:t>
+                    </w:r>
+                  </w:p>
+                </w:sdtContent>
+              </w:sdt>
+              <w:p>
+                <w:pPr>
+                  <w:pStyle w:val="aa"/>
+                  <w:rPr>
+                    <w:color w:val="4F81BD" w:themeColor="accent1"/>
+                  </w:rPr>
+                </w:pPr>
+              </w:p>
+            </w:tc>
+          </w:tr>
+        </w:tbl>
+        <w:p/>
+        <w:p>
+          <w:pPr>
+            <w:widowControl/>
+            <w:jc w:val="left"/>
+          </w:pPr>
+          <w:r>
+            <w:br w:type="page"/>
+          </w:r>
+        </w:p>
+      </w:sdtContent>
+    </w:sdt>
+    <w:p>
+      <w:pPr>
+        <w:pStyle w:val="2"/>
+      </w:pPr>
+      <w:r>
+        <w:lastRenderedPageBreak/>
+        <w:t xml:space="preserve">1. </w:t>
+      </w:r>
+      <w:r>
+        <w:rPr>
+          <w:rFonts w:hint="eastAsia"/>
         </w:rPr>
         <w:t>Project Structure</w:t>
       </w:r>
     </w:p>
     <w:p>
-      <w:pPr>
-        <w:rPr>
-          <w:rFonts w:hint="eastAsia"/>
-        </w:rPr>
-      </w:pPr>
       <w:r>
         <w:rPr>
           <w:noProof/>
         </w:rPr>
         <w:drawing>
           <wp:inline distT="0" distB="0" distL="0" distR="0">
-            <wp:extent cx="3562350" cy="2990850"/>
-            <wp:effectExtent l="19050" t="0" r="0" b="0"/>
+            <wp:extent cx="3228975" cy="2710958"/>
+            <wp:effectExtent l="19050" t="0" r="9525" b="0"/>
             <wp:docPr id="1" name="Picture 1"/>
             <wp:cNvGraphicFramePr>
               <a:graphicFrameLocks xmlns:a="http://schemas.openxmlformats.org/drawingml/2006/main" noChangeAspect="1"/>
@@ -106,7 +316,7 @@
                     </pic:cNvPicPr>
                   </pic:nvPicPr>
                   <pic:blipFill>
-                    <a:blip r:embed="rId6"/>
+                    <a:blip r:embed="rId9"/>
                     <a:srcRect/>
                     <a:stretch>
                       <a:fillRect/>
@@ -115,7 +325,7 @@
                   <pic:spPr bwMode="auto">
                     <a:xfrm>
                       <a:off x="0" y="0"/>
-                      <a:ext cx="3562350" cy="2990850"/>
+                      <a:ext cx="3228975" cy="2710958"/>
                     </a:xfrm>
                     <a:prstGeom prst="rect">
                       <a:avLst/>
@@ -136,11 +346,6 @@
       </w:r>
     </w:p>
     <w:p>
-      <w:pPr>
-        <w:rPr>
-          <w:rFonts w:hint="eastAsia"/>
-        </w:rPr>
-      </w:pPr>
       <w:r>
         <w:rPr>
           <w:rFonts w:hint="eastAsia"/>
@@ -158,13 +363,6 @@
       </w:r>
     </w:p>
     <w:p>
-      <w:pPr>
-        <w:rPr>
-          <w:rFonts w:hint="eastAsia"/>
-        </w:rPr>
-      </w:pPr>
-      <w:proofErr w:type="spellStart"/>
-      <w:proofErr w:type="gramStart"/>
       <w:r>
         <w:rPr>
           <w:rFonts w:hint="eastAsia"/>
@@ -172,8 +370,6 @@
         </w:rPr>
         <w:t>com.sun.snoop</w:t>
       </w:r>
-      <w:proofErr w:type="spellEnd"/>
-      <w:proofErr w:type="gramEnd"/>
       <w:r>
         <w:rPr>
           <w:rFonts w:hint="eastAsia"/>
@@ -182,13 +378,6 @@
       </w:r>
     </w:p>
     <w:p>
-      <w:pPr>
-        <w:rPr>
-          <w:rFonts w:hint="eastAsia"/>
-        </w:rPr>
-      </w:pPr>
-      <w:proofErr w:type="spellStart"/>
-      <w:proofErr w:type="gramStart"/>
       <w:r>
         <w:rPr>
           <w:rFonts w:hint="eastAsia"/>
@@ -196,8 +385,6 @@
         </w:rPr>
         <w:t>tslab.exception</w:t>
       </w:r>
-      <w:proofErr w:type="spellEnd"/>
-      <w:proofErr w:type="gramEnd"/>
       <w:r>
         <w:rPr>
           <w:rFonts w:hint="eastAsia"/>
@@ -215,13 +402,6 @@
       </w:r>
     </w:p>
     <w:p>
-      <w:pPr>
-        <w:rPr>
-          <w:rFonts w:hint="eastAsia"/>
-        </w:rPr>
-      </w:pPr>
-      <w:proofErr w:type="spellStart"/>
-      <w:proofErr w:type="gramStart"/>
       <w:r>
         <w:rPr>
           <w:rFonts w:hint="eastAsia"/>
@@ -229,8 +409,6 @@
         </w:rPr>
         <w:t>tslab.factory</w:t>
       </w:r>
-      <w:proofErr w:type="spellEnd"/>
-      <w:proofErr w:type="gramEnd"/>
       <w:r>
         <w:rPr>
           <w:rFonts w:hint="eastAsia"/>
@@ -254,13 +432,6 @@
       </w:r>
     </w:p>
     <w:p>
-      <w:pPr>
-        <w:rPr>
-          <w:rFonts w:hint="eastAsia"/>
-        </w:rPr>
-      </w:pPr>
-      <w:proofErr w:type="spellStart"/>
-      <w:proofErr w:type="gramStart"/>
       <w:r>
         <w:rPr>
           <w:rFonts w:hint="eastAsia"/>
@@ -268,8 +439,6 @@
         </w:rPr>
         <w:t>tslab.util</w:t>
       </w:r>
-      <w:proofErr w:type="spellEnd"/>
-      <w:proofErr w:type="gramEnd"/>
       <w:r>
         <w:rPr>
           <w:rFonts w:hint="eastAsia"/>
@@ -295,26 +464,14 @@
         <w:t>to support factory</w:t>
       </w:r>
     </w:p>
-    <w:p>
-      <w:pPr>
-        <w:rPr>
-          <w:rFonts w:hint="eastAsia"/>
-        </w:rPr>
-      </w:pPr>
-    </w:p>
-    <w:p>
-      <w:pPr>
-        <w:rPr>
-          <w:rFonts w:hint="eastAsia"/>
-        </w:rPr>
-      </w:pPr>
+    <w:p/>
+    <w:p>
       <w:r>
         <w:rPr>
           <w:rFonts w:hint="eastAsia"/>
         </w:rPr>
         <w:t xml:space="preserve">The entry point is </w:t>
       </w:r>
-      <w:proofErr w:type="spellStart"/>
       <w:r>
         <w:rPr>
           <w:rFonts w:hint="eastAsia"/>
@@ -322,88 +479,312 @@
         </w:rPr>
         <w:t>tslab.Bouncer</w:t>
       </w:r>
-      <w:proofErr w:type="spellEnd"/>
       <w:r>
         <w:rPr>
           <w:rFonts w:hint="eastAsia"/>
         </w:rPr>
         <w:t xml:space="preserve">, which parses the command line arguments, then listens to the incoming packets by </w:t>
       </w:r>
-      <w:proofErr w:type="spellStart"/>
       <w:r>
         <w:rPr>
           <w:rFonts w:hint="eastAsia"/>
           <w:b/>
         </w:rPr>
-        <w:t>tslab</w:t>
-      </w:r>
-      <w:proofErr w:type="spellEnd"/>
-      <w:proofErr w:type="gramStart"/>
-      <w:r>
-        <w:rPr>
-          <w:rFonts w:hint="eastAsia"/>
-          <w:b/>
-        </w:rPr>
-        <w:t>.(</w:t>
-      </w:r>
-      <w:proofErr w:type="gramEnd"/>
-      <w:r>
-        <w:rPr>
-          <w:rFonts w:hint="eastAsia"/>
-          <w:b/>
-        </w:rPr>
-        <w:t>My)</w:t>
-      </w:r>
-      <w:proofErr w:type="spellStart"/>
-      <w:r>
-        <w:rPr>
-          <w:rFonts w:hint="eastAsia"/>
-          <w:b/>
-        </w:rPr>
+        <w:t>tslab.(My)PacketHandler</w:t>
+      </w:r>
+      <w:r>
+        <w:rPr>
+          <w:rFonts w:hint="eastAsia"/>
+        </w:rPr>
+        <w:t xml:space="preserve">, and creates corresponding outing packets using certain </w:t>
+      </w:r>
+      <w:r>
+        <w:t>suitable</w:t>
+      </w:r>
+      <w:r>
+        <w:rPr>
+          <w:rFonts w:hint="eastAsia"/>
+        </w:rPr>
+        <w:t xml:space="preserve"> factory.</w:t>
+      </w:r>
+    </w:p>
+    <w:p>
+      <w:pPr>
+        <w:pStyle w:val="2"/>
+      </w:pPr>
+      <w:r>
+        <w:t>2. Architecture</w:t>
+      </w:r>
+    </w:p>
+    <w:p>
+      <w:pPr>
+        <w:jc w:val="center"/>
+      </w:pPr>
+      <w:r>
+        <w:drawing>
+          <wp:inline distT="0" distB="0" distL="0" distR="0">
+            <wp:extent cx="4829175" cy="3644927"/>
+            <wp:effectExtent l="19050" t="0" r="9525" b="0"/>
+            <wp:docPr id="6" name="图片 5"/>
+            <wp:cNvGraphicFramePr>
+              <a:graphicFrameLocks xmlns:a="http://schemas.openxmlformats.org/drawingml/2006/main" noChangeAspect="1"/>
+            </wp:cNvGraphicFramePr>
+            <a:graphic xmlns:a="http://schemas.openxmlformats.org/drawingml/2006/main">
+              <a:graphicData uri="http://schemas.openxmlformats.org/drawingml/2006/picture">
+                <pic:pic xmlns:pic="http://schemas.openxmlformats.org/drawingml/2006/picture">
+                  <pic:nvPicPr>
+                    <pic:cNvPr id="0" name="Picture 5"/>
+                    <pic:cNvPicPr>
+                      <a:picLocks noChangeAspect="1" noChangeArrowheads="1"/>
+                    </pic:cNvPicPr>
+                  </pic:nvPicPr>
+                  <pic:blipFill>
+                    <a:blip r:embed="rId10"/>
+                    <a:srcRect/>
+                    <a:stretch>
+                      <a:fillRect/>
+                    </a:stretch>
+                  </pic:blipFill>
+                  <pic:spPr bwMode="auto">
+                    <a:xfrm>
+                      <a:off x="0" y="0"/>
+                      <a:ext cx="4829175" cy="3644927"/>
+                    </a:xfrm>
+                    <a:prstGeom prst="rect">
+                      <a:avLst/>
+                    </a:prstGeom>
+                    <a:noFill/>
+                    <a:ln w="9525">
+                      <a:noFill/>
+                      <a:miter lim="800000"/>
+                      <a:headEnd/>
+                      <a:tailEnd/>
+                    </a:ln>
+                  </pic:spPr>
+                </pic:pic>
+              </a:graphicData>
+            </a:graphic>
+          </wp:inline>
+        </w:drawing>
+      </w:r>
+    </w:p>
+    <w:p>
+      <w:r>
+        <w:lastRenderedPageBreak/>
+        <w:t>As shown on the figure above. Bouncer use JpCap capture packet. And It has a Packet Filter, a set of tools (Util) and Packet Handler. The Packet Handler handles the incoming packet, produces new packet according it and sends the new packet out. The kernel of Packet Handler which is also the core of Bouncer is a set of Packet Factory.</w:t>
+      </w:r>
+    </w:p>
+    <w:p>
+      <w:pPr>
+        <w:pStyle w:val="2"/>
+      </w:pPr>
+      <w:r>
+        <w:t>3. Packet Factory</w:t>
+      </w:r>
+    </w:p>
+    <w:p>
+      <w:r>
+        <w:rPr>
+          <w:noProof/>
+        </w:rPr>
+        <w:drawing>
+          <wp:inline distT="0" distB="0" distL="0" distR="0">
+            <wp:extent cx="5943600" cy="3049405"/>
+            <wp:effectExtent l="19050" t="0" r="0" b="0"/>
+            <wp:docPr id="4" name="图片 4"/>
+            <wp:cNvGraphicFramePr>
+              <a:graphicFrameLocks xmlns:a="http://schemas.openxmlformats.org/drawingml/2006/main" noChangeAspect="1"/>
+            </wp:cNvGraphicFramePr>
+            <a:graphic xmlns:a="http://schemas.openxmlformats.org/drawingml/2006/main">
+              <a:graphicData uri="http://schemas.openxmlformats.org/drawingml/2006/picture">
+                <pic:pic xmlns:pic="http://schemas.openxmlformats.org/drawingml/2006/picture">
+                  <pic:nvPicPr>
+                    <pic:cNvPr id="0" name="Picture 4"/>
+                    <pic:cNvPicPr>
+                      <a:picLocks noChangeAspect="1" noChangeArrowheads="1"/>
+                    </pic:cNvPicPr>
+                  </pic:nvPicPr>
+                  <pic:blipFill>
+                    <a:blip r:embed="rId11"/>
+                    <a:srcRect/>
+                    <a:stretch>
+                      <a:fillRect/>
+                    </a:stretch>
+                  </pic:blipFill>
+                  <pic:spPr bwMode="auto">
+                    <a:xfrm>
+                      <a:off x="0" y="0"/>
+                      <a:ext cx="5943600" cy="3049405"/>
+                    </a:xfrm>
+                    <a:prstGeom prst="rect">
+                      <a:avLst/>
+                    </a:prstGeom>
+                    <a:noFill/>
+                    <a:ln w="9525">
+                      <a:noFill/>
+                      <a:miter lim="800000"/>
+                      <a:headEnd/>
+                      <a:tailEnd/>
+                    </a:ln>
+                  </pic:spPr>
+                </pic:pic>
+              </a:graphicData>
+            </a:graphic>
+          </wp:inline>
+        </w:drawing>
+      </w:r>
+    </w:p>
+    <w:p>
+      <w:r>
+        <w:t>The whole package producing system is based on Abstract Factory Design Pattern. That is the ICMPFactory, TCPFactory and FTPDataPacketFactory extend PacketFactory. In the PacketFactory abstract class. We define three abstract method createPacket(), toServer(), toClient() which are implements separately by the three concrete factory. toServer() and toClient() method can be invoked directly by external class. While createPacket() is a high level method which invokes toServer() and toClient(). In createPacket() method, it will analyze the incoming packet first and call toServer() or toClient() according the type of incoming packet.  The production of the Factory is outgoing packet which can be send directly from upper API.</w:t>
+      </w:r>
+    </w:p>
+    <w:p>
+      <w:r>
+        <w:t xml:space="preserve">Table ?? shows a brief introduction of factorys. </w:t>
+      </w:r>
+    </w:p>
+    <w:tbl>
+      <w:tblPr>
+        <w:tblStyle w:val="a6"/>
+        <w:tblW w:w="0" w:type="auto"/>
+        <w:tblLook w:val="04A0"/>
+      </w:tblPr>
+      <w:tblGrid>
+        <w:gridCol w:w="4344"/>
+        <w:gridCol w:w="4178"/>
+      </w:tblGrid>
+      <w:tr>
+        <w:tc>
+          <w:tcPr>
+            <w:tcW w:w="4788" w:type="dxa"/>
+          </w:tcPr>
+          <w:p>
+            <w:r>
+              <w:t>PacketFactory</w:t>
+            </w:r>
+          </w:p>
+        </w:tc>
+        <w:tc>
+          <w:tcPr>
+            <w:tcW w:w="4788" w:type="dxa"/>
+          </w:tcPr>
+          <w:p>
+            <w:r>
+              <w:t xml:space="preserve">The base Factory. </w:t>
+            </w:r>
+          </w:p>
+          <w:p>
+            <w:r>
+              <w:t>Define abstract method</w:t>
+            </w:r>
+          </w:p>
+          <w:p>
+            <w:r>
+              <w:t xml:space="preserve">Use initial() method to configure server properties </w:t>
+            </w:r>
+          </w:p>
+        </w:tc>
+      </w:tr>
+      <w:tr>
+        <w:tc>
+          <w:tcPr>
+            <w:tcW w:w="4788" w:type="dxa"/>
+          </w:tcPr>
+          <w:p>
+            <w:r>
+              <w:t>ICMPFactory</w:t>
+            </w:r>
+          </w:p>
+        </w:tc>
+        <w:tc>
+          <w:tcPr>
+            <w:tcW w:w="4788" w:type="dxa"/>
+          </w:tcPr>
+          <w:p>
+            <w:r>
+              <w:t>Forward ICMP packet, use for ping</w:t>
+            </w:r>
+          </w:p>
+        </w:tc>
+      </w:tr>
+      <w:tr>
+        <w:tc>
+          <w:tcPr>
+            <w:tcW w:w="4788" w:type="dxa"/>
+          </w:tcPr>
+          <w:p>
+            <w:r>
+              <w:t>TCPFactory</w:t>
+            </w:r>
+          </w:p>
+        </w:tc>
+        <w:tc>
+          <w:tcPr>
+            <w:tcW w:w="4788" w:type="dxa"/>
+          </w:tcPr>
+          <w:p>
+            <w:r>
+              <w:t>Forword TCP packet, use for TCP an FTP command</w:t>
+            </w:r>
+          </w:p>
+        </w:tc>
+      </w:tr>
+      <w:tr>
+        <w:tc>
+          <w:tcPr>
+            <w:tcW w:w="4788" w:type="dxa"/>
+          </w:tcPr>
+          <w:p>
+            <w:r>
+              <w:t>FTPDataPacketFactory</w:t>
+            </w:r>
+          </w:p>
+        </w:tc>
+        <w:tc>
+          <w:tcPr>
+            <w:tcW w:w="4788" w:type="dxa"/>
+          </w:tcPr>
+          <w:p>
+            <w:r>
+              <w:t>Forword FTP Data packet.</w:t>
+            </w:r>
+          </w:p>
+        </w:tc>
+      </w:tr>
+    </w:tbl>
+    <w:p>
+      <w:r>
+        <w:t xml:space="preserve"> </w:t>
+      </w:r>
+    </w:p>
+    <w:p>
+      <w:r>
+        <w:t>Abstract Factory endorses maximum flexibility of switching different factories. Each and every packet is sent to certain factory according to its type, for example, a HTTP packet (TCPPacket) will be passed to TCPPacketFactory and the factory generates outgoing packet in accordance. Therefore, the process of creating and sending packet is factory-independent.</w:t>
+      </w:r>
+    </w:p>
+    <w:p>
+      <w:r>
+        <w:t xml:space="preserve">See class </w:t>
+      </w:r>
+      <w:r>
         <w:t>PacketHandler</w:t>
       </w:r>
-      <w:proofErr w:type="spellEnd"/>
-      <w:r>
-        <w:rPr>
-          <w:rFonts w:hint="eastAsia"/>
-        </w:rPr>
-        <w:t xml:space="preserve">, and creates corresponding outing packets using certain </w:t>
-      </w:r>
-      <w:r>
-        <w:t>suitable</w:t>
-      </w:r>
-      <w:r>
-        <w:rPr>
-          <w:rFonts w:hint="eastAsia"/>
-        </w:rPr>
-        <w:t xml:space="preserve"> factory.</w:t>
-      </w:r>
-    </w:p>
-    <w:p>
-      <w:pPr>
-        <w:rPr>
-          <w:rFonts w:hint="eastAsia"/>
-        </w:rPr>
-      </w:pPr>
-    </w:p>
-    <w:p>
-      <w:pPr>
-        <w:rPr>
-          <w:rFonts w:hint="eastAsia"/>
-        </w:rPr>
-      </w:pPr>
-    </w:p>
-    <w:p>
-      <w:pPr>
-        <w:rPr>
-          <w:rFonts w:hint="eastAsia"/>
-          <w:b/>
-        </w:rPr>
-      </w:pPr>
-      <w:r>
-        <w:rPr>
-          <w:rFonts w:hint="eastAsia"/>
-          <w:b/>
+      <w:r>
+        <w:t xml:space="preserve"> for detail. </w:t>
+      </w:r>
+    </w:p>
+    <w:p/>
+    <w:p>
+      <w:pPr>
+        <w:pStyle w:val="2"/>
+      </w:pPr>
+      <w:r>
+        <w:t xml:space="preserve">4. </w:t>
+      </w:r>
+      <w:r>
+        <w:rPr>
+          <w:rFonts w:hint="eastAsia"/>
         </w:rPr>
         <w:t>Command Line Argument</w:t>
       </w:r>
@@ -422,323 +803,185 @@
     <w:p>
       <w:pPr>
         <w:rPr>
-          <w:rFonts w:hint="eastAsia"/>
           <w:i/>
           <w:color w:val="1F497D" w:themeColor="text2"/>
-        </w:rPr>
-      </w:pPr>
-      <w:proofErr w:type="gramStart"/>
+          <w:lang w:val="sv-SE"/>
+        </w:rPr>
+      </w:pPr>
       <w:r>
         <w:rPr>
           <w:i/>
           <w:color w:val="1F497D" w:themeColor="text2"/>
-        </w:rPr>
-        <w:t>java</w:t>
-      </w:r>
-      <w:proofErr w:type="gramEnd"/>
-      <w:r>
-        <w:rPr>
-          <w:i/>
+          <w:lang w:val="sv-SE"/>
+        </w:rPr>
+        <w:t>java tslab.Bouncer [interface] listen_ip:listen_port server_ip:server_port</w:t>
+      </w:r>
+    </w:p>
+    <w:p>
+      <w:r>
+        <w:rPr>
+          <w:rFonts w:hint="eastAsia"/>
+          <w:b/>
+        </w:rPr>
+        <w:t>interface</w:t>
+      </w:r>
+      <w:r>
+        <w:rPr>
+          <w:rFonts w:hint="eastAsia"/>
+        </w:rPr>
+        <w:t xml:space="preserve"> is optional, it is the network device used to </w:t>
+      </w:r>
+      <w:r>
+        <w:t>accept</w:t>
+      </w:r>
+      <w:r>
+        <w:rPr>
+          <w:rFonts w:hint="eastAsia"/>
+        </w:rPr>
+        <w:t xml:space="preserve"> and forward packets, user can either </w:t>
+      </w:r>
+      <w:r>
+        <w:t>specify</w:t>
+      </w:r>
+      <w:r>
+        <w:rPr>
+          <w:rFonts w:hint="eastAsia"/>
+        </w:rPr>
+        <w:t xml:space="preserve"> it, such as eth0. Or the program will give a list of devices to be </w:t>
+      </w:r>
+      <w:r>
+        <w:t>chosen</w:t>
+      </w:r>
+      <w:r>
+        <w:rPr>
+          <w:rFonts w:hint="eastAsia"/>
+        </w:rPr>
+        <w:t>, such as:</w:t>
+      </w:r>
+    </w:p>
+    <w:p>
+      <w:pPr>
+        <w:outlineLvl w:val="0"/>
+        <w:rPr>
           <w:color w:val="1F497D" w:themeColor="text2"/>
         </w:rPr>
-        <w:t xml:space="preserve"> </w:t>
-      </w:r>
-      <w:proofErr w:type="spellStart"/>
-      <w:r>
-        <w:rPr>
-          <w:i/>
+      </w:pPr>
+      <w:r>
+        <w:rPr>
           <w:color w:val="1F497D" w:themeColor="text2"/>
         </w:rPr>
-        <w:t>tslab.Bouncer</w:t>
-      </w:r>
-      <w:proofErr w:type="spellEnd"/>
-      <w:r>
-        <w:rPr>
-          <w:i/>
+        <w:t>List of interfaces</w:t>
+      </w:r>
+    </w:p>
+    <w:p>
+      <w:pPr>
+        <w:rPr>
           <w:color w:val="1F497D" w:themeColor="text2"/>
         </w:rPr>
-        <w:t xml:space="preserve"> [interface] </w:t>
-      </w:r>
-      <w:proofErr w:type="spellStart"/>
-      <w:r>
-        <w:rPr>
-          <w:i/>
+      </w:pPr>
+      <w:r>
+        <w:rPr>
           <w:color w:val="1F497D" w:themeColor="text2"/>
         </w:rPr>
-        <w:t>listen_ip:listen_port</w:t>
-      </w:r>
-      <w:proofErr w:type="spellEnd"/>
-      <w:r>
-        <w:rPr>
-          <w:i/>
+        <w:t xml:space="preserve">0: \Device\NPF_{8C34DCC7-8F0C-475E-8F62-F159F050B026} [ip=/0.0.0.0] </w:t>
+      </w:r>
+    </w:p>
+    <w:p>
+      <w:pPr>
+        <w:rPr>
           <w:color w:val="1F497D" w:themeColor="text2"/>
         </w:rPr>
-        <w:t xml:space="preserve"> </w:t>
-      </w:r>
-      <w:proofErr w:type="spellStart"/>
-      <w:r>
-        <w:rPr>
-          <w:i/>
+      </w:pPr>
+      <w:r>
+        <w:rPr>
           <w:color w:val="1F497D" w:themeColor="text2"/>
         </w:rPr>
-        <w:t>server_ip:server_port</w:t>
-      </w:r>
-      <w:proofErr w:type="spellEnd"/>
-    </w:p>
-    <w:p>
-      <w:pPr>
-        <w:rPr>
-          <w:rFonts w:hint="eastAsia"/>
-        </w:rPr>
-      </w:pPr>
-      <w:proofErr w:type="gramStart"/>
+        <w:t xml:space="preserve">1: \Device\NPF_{E09BD06A-3EBA-4364-9F94-0383CADD6DE1} [ip=null] </w:t>
+      </w:r>
+    </w:p>
+    <w:p>
+      <w:pPr>
+        <w:rPr>
+          <w:color w:val="1F497D" w:themeColor="text2"/>
+        </w:rPr>
+      </w:pPr>
+      <w:r>
+        <w:rPr>
+          <w:color w:val="1F497D" w:themeColor="text2"/>
+        </w:rPr>
+        <w:t xml:space="preserve">2: \Device\NPF_{B920C176-DC06-4740-886B-1051777BB8DE} [ip=/192.168.1.104] </w:t>
+      </w:r>
+    </w:p>
+    <w:p>
+      <w:pPr>
+        <w:rPr>
+          <w:color w:val="1F497D" w:themeColor="text2"/>
+        </w:rPr>
+      </w:pPr>
+      <w:r>
+        <w:rPr>
+          <w:color w:val="1F497D" w:themeColor="text2"/>
+        </w:rPr>
+        <w:t xml:space="preserve">3: \Device\NPF_{24234719-6C60-4BB4-A604-9600239CDFE5} [ip=/10.8.0.62] </w:t>
+      </w:r>
+    </w:p>
+    <w:p>
+      <w:r>
+        <w:rPr>
+          <w:color w:val="1F497D" w:themeColor="text2"/>
+        </w:rPr>
+        <w:t>Select one:</w:t>
+      </w:r>
+    </w:p>
+    <w:p>
       <w:r>
         <w:rPr>
           <w:rFonts w:hint="eastAsia"/>
           <w:b/>
         </w:rPr>
-        <w:t>interface</w:t>
-      </w:r>
-      <w:proofErr w:type="gramEnd"/>
-      <w:r>
-        <w:rPr>
-          <w:rFonts w:hint="eastAsia"/>
-        </w:rPr>
-        <w:t xml:space="preserve"> is optional, it is the network device used to </w:t>
-      </w:r>
-      <w:r>
-        <w:t>accept</w:t>
-      </w:r>
-      <w:r>
-        <w:rPr>
-          <w:rFonts w:hint="eastAsia"/>
-        </w:rPr>
-        <w:t xml:space="preserve"> and forward packets, user can either </w:t>
-      </w:r>
-      <w:r>
-        <w:t>specify</w:t>
-      </w:r>
-      <w:r>
-        <w:rPr>
-          <w:rFonts w:hint="eastAsia"/>
-        </w:rPr>
-        <w:t xml:space="preserve"> it, such as eth0. Or the program will give a list of devices to be </w:t>
-      </w:r>
-      <w:r>
-        <w:t>chosen</w:t>
-      </w:r>
-      <w:r>
-        <w:rPr>
-          <w:rFonts w:hint="eastAsia"/>
-        </w:rPr>
-        <w:t>, such as:</w:t>
-      </w:r>
-    </w:p>
-    <w:p>
-      <w:pPr>
-        <w:rPr>
-          <w:color w:val="1F497D" w:themeColor="text2"/>
-        </w:rPr>
-      </w:pPr>
-      <w:r>
-        <w:rPr>
-          <w:color w:val="1F497D" w:themeColor="text2"/>
-        </w:rPr>
-        <w:t>List of interfaces</w:t>
-      </w:r>
-    </w:p>
-    <w:p>
-      <w:pPr>
-        <w:rPr>
-          <w:color w:val="1F497D" w:themeColor="text2"/>
-        </w:rPr>
-      </w:pPr>
-      <w:r>
-        <w:rPr>
-          <w:color w:val="1F497D" w:themeColor="text2"/>
-        </w:rPr>
-        <w:t>0: \Device\NPF_{8C34DCC7-8F0C-475E-8F62-F159F050B026} [</w:t>
-      </w:r>
-      <w:proofErr w:type="spellStart"/>
-      <w:r>
-        <w:rPr>
-          <w:color w:val="1F497D" w:themeColor="text2"/>
-        </w:rPr>
-        <w:t>ip</w:t>
-      </w:r>
-      <w:proofErr w:type="spellEnd"/>
-      <w:r>
-        <w:rPr>
-          <w:color w:val="1F497D" w:themeColor="text2"/>
-        </w:rPr>
-        <w:t xml:space="preserve">=/0.0.0.0] </w:t>
-      </w:r>
-    </w:p>
-    <w:p>
-      <w:pPr>
-        <w:rPr>
-          <w:color w:val="1F497D" w:themeColor="text2"/>
-        </w:rPr>
-      </w:pPr>
-      <w:r>
-        <w:rPr>
-          <w:color w:val="1F497D" w:themeColor="text2"/>
-        </w:rPr>
-        <w:t>1: \Device\NPF_{E09BD06A-3EBA-4364-9F94-0383CADD6DE1} [</w:t>
-      </w:r>
-      <w:proofErr w:type="spellStart"/>
-      <w:r>
-        <w:rPr>
-          <w:color w:val="1F497D" w:themeColor="text2"/>
-        </w:rPr>
-        <w:t>ip</w:t>
-      </w:r>
-      <w:proofErr w:type="spellEnd"/>
-      <w:r>
-        <w:rPr>
-          <w:color w:val="1F497D" w:themeColor="text2"/>
-        </w:rPr>
-        <w:t xml:space="preserve">=null] </w:t>
-      </w:r>
-    </w:p>
-    <w:p>
-      <w:pPr>
-        <w:rPr>
-          <w:color w:val="1F497D" w:themeColor="text2"/>
-        </w:rPr>
-      </w:pPr>
-      <w:r>
-        <w:rPr>
-          <w:color w:val="1F497D" w:themeColor="text2"/>
-        </w:rPr>
-        <w:t>2: \Device\NPF_{B920C176-DC06-4740-886B-1051777BB8DE} [</w:t>
-      </w:r>
-      <w:proofErr w:type="spellStart"/>
-      <w:r>
-        <w:rPr>
-          <w:color w:val="1F497D" w:themeColor="text2"/>
-        </w:rPr>
-        <w:t>ip</w:t>
-      </w:r>
-      <w:proofErr w:type="spellEnd"/>
-      <w:r>
-        <w:rPr>
-          <w:color w:val="1F497D" w:themeColor="text2"/>
-        </w:rPr>
-        <w:t xml:space="preserve">=/192.168.1.104] </w:t>
-      </w:r>
-    </w:p>
-    <w:p>
-      <w:pPr>
-        <w:rPr>
-          <w:color w:val="1F497D" w:themeColor="text2"/>
-        </w:rPr>
-      </w:pPr>
-      <w:r>
-        <w:rPr>
-          <w:color w:val="1F497D" w:themeColor="text2"/>
-        </w:rPr>
-        <w:t>3: \Device\NPF_{24234719-6C60-4BB4-A604-9600239CDFE5} [</w:t>
-      </w:r>
-      <w:proofErr w:type="spellStart"/>
-      <w:r>
-        <w:rPr>
-          <w:color w:val="1F497D" w:themeColor="text2"/>
-        </w:rPr>
-        <w:t>ip</w:t>
-      </w:r>
-      <w:proofErr w:type="spellEnd"/>
-      <w:r>
-        <w:rPr>
-          <w:color w:val="1F497D" w:themeColor="text2"/>
-        </w:rPr>
-        <w:t xml:space="preserve">=/10.8.0.62] </w:t>
-      </w:r>
-    </w:p>
-    <w:p>
-      <w:pPr>
-        <w:rPr>
-          <w:rFonts w:hint="eastAsia"/>
-        </w:rPr>
-      </w:pPr>
-      <w:r>
-        <w:rPr>
-          <w:color w:val="1F497D" w:themeColor="text2"/>
-        </w:rPr>
-        <w:t>Select one:</w:t>
-      </w:r>
-    </w:p>
-    <w:p>
-      <w:pPr>
-        <w:rPr>
-          <w:rFonts w:hint="eastAsia"/>
-        </w:rPr>
-      </w:pPr>
-      <w:proofErr w:type="spellStart"/>
-      <w:proofErr w:type="gramStart"/>
+        <w:t>listen_ip</w:t>
+      </w:r>
+      <w:r>
+        <w:rPr>
+          <w:rFonts w:hint="eastAsia"/>
+        </w:rPr>
+        <w:t xml:space="preserve"> and </w:t>
+      </w:r>
       <w:r>
         <w:rPr>
           <w:rFonts w:hint="eastAsia"/>
           <w:b/>
         </w:rPr>
-        <w:t>listen_ip</w:t>
-      </w:r>
-      <w:proofErr w:type="spellEnd"/>
-      <w:proofErr w:type="gramEnd"/>
+        <w:t>server_ip</w:t>
+      </w:r>
+      <w:r>
+        <w:rPr>
+          <w:rFonts w:hint="eastAsia"/>
+        </w:rPr>
+        <w:t xml:space="preserve"> are mandatory.</w:t>
+      </w:r>
+    </w:p>
+    <w:p>
+      <w:r>
+        <w:rPr>
+          <w:rFonts w:hint="eastAsia"/>
+          <w:b/>
+        </w:rPr>
+        <w:t>listen_port</w:t>
+      </w:r>
       <w:r>
         <w:rPr>
           <w:rFonts w:hint="eastAsia"/>
         </w:rPr>
         <w:t xml:space="preserve"> and </w:t>
       </w:r>
-      <w:proofErr w:type="spellStart"/>
       <w:r>
         <w:rPr>
           <w:rFonts w:hint="eastAsia"/>
           <w:b/>
         </w:rPr>
-        <w:t>server_ip</w:t>
-      </w:r>
-      <w:proofErr w:type="spellEnd"/>
-      <w:r>
-        <w:rPr>
-          <w:rFonts w:hint="eastAsia"/>
-        </w:rPr>
-        <w:t xml:space="preserve"> are mandatory.</w:t>
-      </w:r>
-    </w:p>
-    <w:p>
-      <w:pPr>
-        <w:rPr>
-          <w:rFonts w:hint="eastAsia"/>
-        </w:rPr>
-      </w:pPr>
-      <w:proofErr w:type="spellStart"/>
-      <w:proofErr w:type="gramStart"/>
-      <w:r>
-        <w:rPr>
-          <w:rFonts w:hint="eastAsia"/>
-          <w:b/>
-        </w:rPr>
-        <w:t>listen_port</w:t>
-      </w:r>
-      <w:proofErr w:type="spellEnd"/>
-      <w:proofErr w:type="gramEnd"/>
-      <w:r>
-        <w:rPr>
-          <w:rFonts w:hint="eastAsia"/>
-        </w:rPr>
-        <w:t xml:space="preserve"> and </w:t>
-      </w:r>
-      <w:proofErr w:type="spellStart"/>
-      <w:r>
-        <w:rPr>
-          <w:rFonts w:hint="eastAsia"/>
-          <w:b/>
-        </w:rPr>
         <w:t>server_port</w:t>
       </w:r>
-      <w:proofErr w:type="spellEnd"/>
       <w:r>
         <w:rPr>
           <w:rFonts w:hint="eastAsia"/>
@@ -748,7 +991,7 @@
     </w:p>
     <w:tbl>
       <w:tblPr>
-        <w:tblStyle w:val="LightShading-Accent3"/>
+        <w:tblStyle w:val="-3"/>
         <w:tblW w:w="0" w:type="auto"/>
         <w:tblLook w:val="04A0"/>
       </w:tblPr>
@@ -767,15 +1010,12 @@
             <w:tcW w:w="1384" w:type="dxa"/>
           </w:tcPr>
           <w:p>
-            <w:proofErr w:type="spellStart"/>
             <w:r>
               <w:rPr>
                 <w:rFonts w:hint="eastAsia"/>
               </w:rPr>
-              <w:lastRenderedPageBreak/>
               <w:t>listern_port</w:t>
             </w:r>
-            <w:proofErr w:type="spellEnd"/>
           </w:p>
         </w:tc>
         <w:tc>
@@ -786,7 +1026,6 @@
             <w:pPr>
               <w:cnfStyle w:val="100000000000"/>
             </w:pPr>
-            <w:proofErr w:type="spellStart"/>
             <w:r>
               <w:rPr>
                 <w:rFonts w:hint="eastAsia"/>
@@ -802,7 +1041,6 @@
               </w:rPr>
               <w:t>port</w:t>
             </w:r>
-            <w:proofErr w:type="spellEnd"/>
           </w:p>
         </w:tc>
         <w:tc>
@@ -1078,7 +1316,6 @@
     <w:p>
       <w:pPr>
         <w:rPr>
-          <w:rFonts w:hint="eastAsia"/>
           <w:b/>
           <w:color w:val="C0504D" w:themeColor="accent2"/>
         </w:rPr>
@@ -1094,15 +1331,12 @@
     </w:p>
     <w:p>
       <w:pPr>
-        <w:pStyle w:val="ListParagraph"/>
+        <w:pStyle w:val="a3"/>
         <w:numPr>
           <w:ilvl w:val="0"/>
           <w:numId w:val="2"/>
         </w:numPr>
         <w:ind w:firstLineChars="0"/>
-        <w:rPr>
-          <w:rFonts w:hint="eastAsia"/>
-        </w:rPr>
       </w:pPr>
       <w:r>
         <w:rPr>
@@ -1124,34 +1358,17 @@
         <w:rPr>
           <w:rFonts w:hint="eastAsia"/>
         </w:rPr>
-        <w:t xml:space="preserve"> </w:t>
-      </w:r>
-      <w:proofErr w:type="spellStart"/>
-      <w:r>
-        <w:rPr>
-          <w:rFonts w:hint="eastAsia"/>
-        </w:rPr>
-        <w:t>server_port</w:t>
-      </w:r>
-      <w:proofErr w:type="spellEnd"/>
-      <w:r>
-        <w:rPr>
-          <w:rFonts w:hint="eastAsia"/>
-        </w:rPr>
-        <w:t>.</w:t>
-      </w:r>
-    </w:p>
-    <w:p>
-      <w:pPr>
-        <w:pStyle w:val="ListParagraph"/>
+        <w:t xml:space="preserve"> server_port.</w:t>
+      </w:r>
+    </w:p>
+    <w:p>
+      <w:pPr>
+        <w:pStyle w:val="a3"/>
         <w:numPr>
           <w:ilvl w:val="0"/>
           <w:numId w:val="2"/>
         </w:numPr>
         <w:ind w:firstLineChars="0"/>
-        <w:rPr>
-          <w:rFonts w:hint="eastAsia"/>
-        </w:rPr>
       </w:pPr>
       <w:r>
         <w:rPr>
@@ -1176,39 +1393,58 @@
         <w:rPr>
           <w:rFonts w:hint="eastAsia"/>
         </w:rPr>
-        <w:t xml:space="preserve">the data channel port on server is assumed to be the given </w:t>
-      </w:r>
-      <w:proofErr w:type="spellStart"/>
-      <w:r>
-        <w:rPr>
-          <w:rFonts w:hint="eastAsia"/>
-        </w:rPr>
-        <w:t>server_port</w:t>
-      </w:r>
-      <w:proofErr w:type="spellEnd"/>
-      <w:r>
-        <w:rPr>
-          <w:rFonts w:hint="eastAsia"/>
-        </w:rPr>
-        <w:t xml:space="preserve"> minus one, and on bouncer port 20 is always opened and used as data transmission channel towards client.</w:t>
-      </w:r>
-    </w:p>
-    <w:p>
-      <w:pPr>
-        <w:rPr>
-          <w:rFonts w:hint="eastAsia"/>
-        </w:rPr>
-      </w:pPr>
-    </w:p>
+        <w:t>the data channel port on server is assumed to be the given server_port minus one, and on bouncer port 20 is always opened and used as data transmission channel towards client.</w:t>
+      </w:r>
+    </w:p>
+    <w:p/>
     <w:p/>
     <w:sectPr>
       <w:pgSz w:w="11906" w:h="16838"/>
       <w:pgMar w:top="1440" w:right="1800" w:bottom="1440" w:left="1800" w:header="851" w:footer="992" w:gutter="0"/>
       <w:cols w:space="425"/>
+      <w:titlePg/>
       <w:docGrid w:type="lines" w:linePitch="312"/>
     </w:sectPr>
   </w:body>
 </w:document>
+</file>
+
+<file path=word/endnotes.xml><?xml version="1.0" encoding="utf-8"?>
+<w:endnotes xmlns:ve="http://schemas.openxmlformats.org/markup-compatibility/2006" xmlns:o="urn:schemas-microsoft-com:office:office" xmlns:r="http://schemas.openxmlformats.org/officeDocument/2006/relationships" xmlns:m="http://schemas.openxmlformats.org/officeDocument/2006/math" xmlns:v="urn:schemas-microsoft-com:vml" xmlns:wp="http://schemas.openxmlformats.org/drawingml/2006/wordprocessingDrawing" xmlns:w10="urn:schemas-microsoft-com:office:word" xmlns:w="http://schemas.openxmlformats.org/wordprocessingml/2006/main" xmlns:wne="http://schemas.microsoft.com/office/word/2006/wordml">
+  <w:endnote w:type="separator" w:id="0">
+    <w:p>
+      <w:r>
+        <w:separator/>
+      </w:r>
+    </w:p>
+  </w:endnote>
+  <w:endnote w:type="continuationSeparator" w:id="1">
+    <w:p>
+      <w:r>
+        <w:continuationSeparator/>
+      </w:r>
+    </w:p>
+  </w:endnote>
+</w:endnotes>
+</file>
+
+<file path=word/footnotes.xml><?xml version="1.0" encoding="utf-8"?>
+<w:footnotes xmlns:ve="http://schemas.openxmlformats.org/markup-compatibility/2006" xmlns:o="urn:schemas-microsoft-com:office:office" xmlns:r="http://schemas.openxmlformats.org/officeDocument/2006/relationships" xmlns:m="http://schemas.openxmlformats.org/officeDocument/2006/math" xmlns:v="urn:schemas-microsoft-com:vml" xmlns:wp="http://schemas.openxmlformats.org/drawingml/2006/wordprocessingDrawing" xmlns:w10="urn:schemas-microsoft-com:office:word" xmlns:w="http://schemas.openxmlformats.org/wordprocessingml/2006/main" xmlns:wne="http://schemas.microsoft.com/office/word/2006/wordml">
+  <w:footnote w:type="separator" w:id="0">
+    <w:p>
+      <w:r>
+        <w:separator/>
+      </w:r>
+    </w:p>
+  </w:footnote>
+  <w:footnote w:type="continuationSeparator" w:id="1">
+    <w:p>
+      <w:r>
+        <w:continuationSeparator/>
+      </w:r>
+    </w:p>
+  </w:footnote>
+</w:footnotes>
 </file>
 
 <file path=word/numbering.xml><?xml version="1.0" encoding="utf-8"?>
@@ -1553,7 +1789,7 @@
     <w:lsdException w:name="Bibliography" w:uiPriority="37"/>
     <w:lsdException w:name="TOC Heading" w:uiPriority="39" w:qFormat="1"/>
   </w:latentStyles>
-  <w:style w:type="paragraph" w:default="1" w:styleId="Normal">
+  <w:style w:type="paragraph" w:default="1" w:styleId="a">
     <w:name w:val="Normal"/>
     <w:qFormat/>
     <w:rsid w:val="00796582"/>
@@ -1562,11 +1798,11 @@
       <w:jc w:val="both"/>
     </w:pPr>
   </w:style>
-  <w:style w:type="paragraph" w:styleId="Heading1">
+  <w:style w:type="paragraph" w:styleId="1">
     <w:name w:val="heading 1"/>
-    <w:basedOn w:val="Normal"/>
-    <w:next w:val="Normal"/>
-    <w:link w:val="Heading1Char"/>
+    <w:basedOn w:val="a"/>
+    <w:next w:val="a"/>
+    <w:link w:val="1Char"/>
     <w:uiPriority w:val="9"/>
     <w:qFormat/>
     <w:rsid w:val="00A755F1"/>
@@ -1584,13 +1820,37 @@
       <w:szCs w:val="44"/>
     </w:rPr>
   </w:style>
-  <w:style w:type="character" w:default="1" w:styleId="DefaultParagraphFont">
+  <w:style w:type="paragraph" w:styleId="2">
+    <w:name w:val="heading 2"/>
+    <w:basedOn w:val="a"/>
+    <w:next w:val="a"/>
+    <w:link w:val="2Char"/>
+    <w:uiPriority w:val="9"/>
+    <w:unhideWhenUsed/>
+    <w:qFormat/>
+    <w:rsid w:val="003658CC"/>
+    <w:pPr>
+      <w:keepNext/>
+      <w:keepLines/>
+      <w:spacing w:before="200"/>
+      <w:outlineLvl w:val="1"/>
+    </w:pPr>
+    <w:rPr>
+      <w:rFonts w:asciiTheme="majorHAnsi" w:eastAsiaTheme="majorEastAsia" w:hAnsiTheme="majorHAnsi" w:cstheme="majorBidi"/>
+      <w:b/>
+      <w:bCs/>
+      <w:color w:val="4F81BD" w:themeColor="accent1"/>
+      <w:sz w:val="26"/>
+      <w:szCs w:val="26"/>
+    </w:rPr>
+  </w:style>
+  <w:style w:type="character" w:default="1" w:styleId="a0">
     <w:name w:val="Default Paragraph Font"/>
     <w:uiPriority w:val="1"/>
     <w:semiHidden/>
     <w:unhideWhenUsed/>
   </w:style>
-  <w:style w:type="table" w:default="1" w:styleId="TableNormal">
+  <w:style w:type="table" w:default="1" w:styleId="a1">
     <w:name w:val="Normal Table"/>
     <w:uiPriority w:val="99"/>
     <w:semiHidden/>
@@ -1606,15 +1866,15 @@
       </w:tblCellMar>
     </w:tblPr>
   </w:style>
-  <w:style w:type="numbering" w:default="1" w:styleId="NoList">
+  <w:style w:type="numbering" w:default="1" w:styleId="a2">
     <w:name w:val="No List"/>
     <w:uiPriority w:val="99"/>
     <w:semiHidden/>
     <w:unhideWhenUsed/>
   </w:style>
-  <w:style w:type="paragraph" w:styleId="ListParagraph">
+  <w:style w:type="paragraph" w:styleId="a3">
     <w:name w:val="List Paragraph"/>
-    <w:basedOn w:val="Normal"/>
+    <w:basedOn w:val="a"/>
     <w:uiPriority w:val="34"/>
     <w:qFormat/>
     <w:rsid w:val="00A755F1"/>
@@ -1622,10 +1882,10 @@
       <w:ind w:firstLineChars="200" w:firstLine="420"/>
     </w:pPr>
   </w:style>
-  <w:style w:type="paragraph" w:styleId="BalloonText">
+  <w:style w:type="paragraph" w:styleId="a4">
     <w:name w:val="Balloon Text"/>
-    <w:basedOn w:val="Normal"/>
-    <w:link w:val="BalloonTextChar"/>
+    <w:basedOn w:val="a"/>
+    <w:link w:val="Char"/>
     <w:uiPriority w:val="99"/>
     <w:semiHidden/>
     <w:unhideWhenUsed/>
@@ -1635,10 +1895,10 @@
       <w:szCs w:val="16"/>
     </w:rPr>
   </w:style>
-  <w:style w:type="character" w:customStyle="1" w:styleId="BalloonTextChar">
-    <w:name w:val="Balloon Text Char"/>
-    <w:basedOn w:val="DefaultParagraphFont"/>
-    <w:link w:val="BalloonText"/>
+  <w:style w:type="character" w:customStyle="1" w:styleId="Char">
+    <w:name w:val="批注框文本 Char"/>
+    <w:basedOn w:val="a0"/>
+    <w:link w:val="a4"/>
     <w:uiPriority w:val="99"/>
     <w:semiHidden/>
     <w:rsid w:val="00A755F1"/>
@@ -1647,11 +1907,11 @@
       <w:szCs w:val="16"/>
     </w:rPr>
   </w:style>
-  <w:style w:type="paragraph" w:styleId="Title">
+  <w:style w:type="paragraph" w:styleId="a5">
     <w:name w:val="Title"/>
-    <w:basedOn w:val="Normal"/>
-    <w:next w:val="Normal"/>
-    <w:link w:val="TitleChar"/>
+    <w:basedOn w:val="a"/>
+    <w:next w:val="a"/>
+    <w:link w:val="Char0"/>
     <w:uiPriority w:val="10"/>
     <w:qFormat/>
     <w:rsid w:val="00A755F1"/>
@@ -1668,10 +1928,10 @@
       <w:szCs w:val="32"/>
     </w:rPr>
   </w:style>
-  <w:style w:type="character" w:customStyle="1" w:styleId="TitleChar">
-    <w:name w:val="Title Char"/>
-    <w:basedOn w:val="DefaultParagraphFont"/>
-    <w:link w:val="Title"/>
+  <w:style w:type="character" w:customStyle="1" w:styleId="Char0">
+    <w:name w:val="标题 Char"/>
+    <w:basedOn w:val="a0"/>
+    <w:link w:val="a5"/>
     <w:uiPriority w:val="10"/>
     <w:rsid w:val="00A755F1"/>
     <w:rPr>
@@ -1682,10 +1942,10 @@
       <w:szCs w:val="32"/>
     </w:rPr>
   </w:style>
-  <w:style w:type="character" w:customStyle="1" w:styleId="Heading1Char">
-    <w:name w:val="Heading 1 Char"/>
-    <w:basedOn w:val="DefaultParagraphFont"/>
-    <w:link w:val="Heading1"/>
+  <w:style w:type="character" w:customStyle="1" w:styleId="1Char">
+    <w:name w:val="标题 1 Char"/>
+    <w:basedOn w:val="a0"/>
+    <w:link w:val="1"/>
     <w:uiPriority w:val="9"/>
     <w:rsid w:val="00A755F1"/>
     <w:rPr>
@@ -1696,9 +1956,9 @@
       <w:szCs w:val="44"/>
     </w:rPr>
   </w:style>
-  <w:style w:type="table" w:styleId="TableGrid">
+  <w:style w:type="table" w:styleId="a6">
     <w:name w:val="Table Grid"/>
-    <w:basedOn w:val="TableNormal"/>
+    <w:basedOn w:val="a1"/>
     <w:uiPriority w:val="59"/>
     <w:rsid w:val="00E9025E"/>
     <w:tblPr>
@@ -1719,9 +1979,9 @@
       </w:tblCellMar>
     </w:tblPr>
   </w:style>
-  <w:style w:type="table" w:styleId="LightShading-Accent3">
+  <w:style w:type="table" w:styleId="-3">
     <w:name w:val="Light Shading Accent 3"/>
-    <w:basedOn w:val="TableNormal"/>
+    <w:basedOn w:val="a1"/>
     <w:uiPriority w:val="60"/>
     <w:rsid w:val="00E9025E"/>
     <w:rPr>
@@ -1819,7 +2079,593 @@
       </w:tcPr>
     </w:tblStylePr>
   </w:style>
+  <w:style w:type="paragraph" w:styleId="a7">
+    <w:name w:val="Document Map"/>
+    <w:basedOn w:val="a"/>
+    <w:link w:val="Char1"/>
+    <w:uiPriority w:val="99"/>
+    <w:semiHidden/>
+    <w:unhideWhenUsed/>
+    <w:rsid w:val="003658CC"/>
+    <w:rPr>
+      <w:rFonts w:ascii="宋体" w:eastAsia="宋体"/>
+      <w:sz w:val="16"/>
+      <w:szCs w:val="16"/>
+    </w:rPr>
+  </w:style>
+  <w:style w:type="character" w:customStyle="1" w:styleId="Char1">
+    <w:name w:val="文档结构图 Char"/>
+    <w:basedOn w:val="a0"/>
+    <w:link w:val="a7"/>
+    <w:uiPriority w:val="99"/>
+    <w:semiHidden/>
+    <w:rsid w:val="003658CC"/>
+    <w:rPr>
+      <w:rFonts w:ascii="宋体" w:eastAsia="宋体"/>
+      <w:sz w:val="16"/>
+      <w:szCs w:val="16"/>
+    </w:rPr>
+  </w:style>
+  <w:style w:type="paragraph" w:styleId="a8">
+    <w:name w:val="header"/>
+    <w:basedOn w:val="a"/>
+    <w:link w:val="Char2"/>
+    <w:uiPriority w:val="99"/>
+    <w:semiHidden/>
+    <w:unhideWhenUsed/>
+    <w:rsid w:val="003658CC"/>
+    <w:pPr>
+      <w:tabs>
+        <w:tab w:val="center" w:pos="4320"/>
+        <w:tab w:val="right" w:pos="8640"/>
+      </w:tabs>
+    </w:pPr>
+  </w:style>
+  <w:style w:type="character" w:customStyle="1" w:styleId="Char2">
+    <w:name w:val="页眉 Char"/>
+    <w:basedOn w:val="a0"/>
+    <w:link w:val="a8"/>
+    <w:uiPriority w:val="99"/>
+    <w:semiHidden/>
+    <w:rsid w:val="003658CC"/>
+  </w:style>
+  <w:style w:type="paragraph" w:styleId="a9">
+    <w:name w:val="footer"/>
+    <w:basedOn w:val="a"/>
+    <w:link w:val="Char3"/>
+    <w:uiPriority w:val="99"/>
+    <w:semiHidden/>
+    <w:unhideWhenUsed/>
+    <w:rsid w:val="003658CC"/>
+    <w:pPr>
+      <w:tabs>
+        <w:tab w:val="center" w:pos="4320"/>
+        <w:tab w:val="right" w:pos="8640"/>
+      </w:tabs>
+    </w:pPr>
+  </w:style>
+  <w:style w:type="character" w:customStyle="1" w:styleId="Char3">
+    <w:name w:val="页脚 Char"/>
+    <w:basedOn w:val="a0"/>
+    <w:link w:val="a9"/>
+    <w:uiPriority w:val="99"/>
+    <w:semiHidden/>
+    <w:rsid w:val="003658CC"/>
+  </w:style>
+  <w:style w:type="paragraph" w:styleId="aa">
+    <w:name w:val="No Spacing"/>
+    <w:link w:val="Char4"/>
+    <w:uiPriority w:val="1"/>
+    <w:qFormat/>
+    <w:rsid w:val="003658CC"/>
+    <w:rPr>
+      <w:kern w:val="0"/>
+      <w:sz w:val="22"/>
+    </w:rPr>
+  </w:style>
+  <w:style w:type="character" w:customStyle="1" w:styleId="Char4">
+    <w:name w:val="无间隔 Char"/>
+    <w:basedOn w:val="a0"/>
+    <w:link w:val="aa"/>
+    <w:uiPriority w:val="1"/>
+    <w:rsid w:val="003658CC"/>
+    <w:rPr>
+      <w:kern w:val="0"/>
+      <w:sz w:val="22"/>
+    </w:rPr>
+  </w:style>
+  <w:style w:type="character" w:customStyle="1" w:styleId="2Char">
+    <w:name w:val="标题 2 Char"/>
+    <w:basedOn w:val="a0"/>
+    <w:link w:val="2"/>
+    <w:uiPriority w:val="9"/>
+    <w:rsid w:val="003658CC"/>
+    <w:rPr>
+      <w:rFonts w:asciiTheme="majorHAnsi" w:eastAsiaTheme="majorEastAsia" w:hAnsiTheme="majorHAnsi" w:cstheme="majorBidi"/>
+      <w:b/>
+      <w:bCs/>
+      <w:color w:val="4F81BD" w:themeColor="accent1"/>
+      <w:sz w:val="26"/>
+      <w:szCs w:val="26"/>
+    </w:rPr>
+  </w:style>
 </w:styles>
+</file>
+
+<file path=word/glossary/document.xml><?xml version="1.0" encoding="utf-8"?>
+<w:glossaryDocument xmlns:ve="http://schemas.openxmlformats.org/markup-compatibility/2006" xmlns:o="urn:schemas-microsoft-com:office:office" xmlns:r="http://schemas.openxmlformats.org/officeDocument/2006/relationships" xmlns:m="http://schemas.openxmlformats.org/officeDocument/2006/math" xmlns:v="urn:schemas-microsoft-com:vml" xmlns:wp="http://schemas.openxmlformats.org/drawingml/2006/wordprocessingDrawing" xmlns:w10="urn:schemas-microsoft-com:office:word" xmlns:w="http://schemas.openxmlformats.org/wordprocessingml/2006/main" xmlns:wne="http://schemas.microsoft.com/office/word/2006/wordml">
+  <w:docParts>
+    <w:docPart>
+      <w:docPartPr>
+        <w:name w:val="68928FF60C9741268E83DBB3F546724C"/>
+        <w:category>
+          <w:name w:val="常规"/>
+          <w:gallery w:val="placeholder"/>
+        </w:category>
+        <w:types>
+          <w:type w:val="bbPlcHdr"/>
+        </w:types>
+        <w:behaviors>
+          <w:behavior w:val="content"/>
+        </w:behaviors>
+        <w:guid w:val="{F7A3FCE7-5EFC-483E-A116-33186AB847BE}"/>
+      </w:docPartPr>
+      <w:docPartBody>
+        <w:p>
+          <w:pPr>
+            <w:pStyle w:val="68928FF60C9741268E83DBB3F546724C"/>
+          </w:pPr>
+          <w:r>
+            <w:rPr>
+              <w:rFonts w:asciiTheme="majorHAnsi" w:eastAsiaTheme="majorEastAsia" w:hAnsiTheme="majorHAnsi" w:cstheme="majorBidi"/>
+              <w:lang w:val="zh-CN"/>
+            </w:rPr>
+            <w:t>[</w:t>
+          </w:r>
+          <w:r>
+            <w:rPr>
+              <w:rFonts w:asciiTheme="majorHAnsi" w:eastAsiaTheme="majorEastAsia" w:hAnsiTheme="majorHAnsi" w:cstheme="majorBidi"/>
+              <w:lang w:val="zh-CN"/>
+            </w:rPr>
+            <w:t>键入公司名称</w:t>
+          </w:r>
+          <w:r>
+            <w:rPr>
+              <w:rFonts w:asciiTheme="majorHAnsi" w:eastAsiaTheme="majorEastAsia" w:hAnsiTheme="majorHAnsi" w:cstheme="majorBidi"/>
+              <w:lang w:val="zh-CN"/>
+            </w:rPr>
+            <w:t>]</w:t>
+          </w:r>
+        </w:p>
+      </w:docPartBody>
+    </w:docPart>
+    <w:docPart>
+      <w:docPartPr>
+        <w:name w:val="AA75EEE11E134C22AF58856CD46C0BEE"/>
+        <w:category>
+          <w:name w:val="常规"/>
+          <w:gallery w:val="placeholder"/>
+        </w:category>
+        <w:types>
+          <w:type w:val="bbPlcHdr"/>
+        </w:types>
+        <w:behaviors>
+          <w:behavior w:val="content"/>
+        </w:behaviors>
+        <w:guid w:val="{D5137F5F-EFF2-4A7D-A316-F0408E334AB9}"/>
+      </w:docPartPr>
+      <w:docPartBody>
+        <w:p>
+          <w:pPr>
+            <w:pStyle w:val="AA75EEE11E134C22AF58856CD46C0BEE"/>
+          </w:pPr>
+          <w:r>
+            <w:rPr>
+              <w:rFonts w:asciiTheme="majorHAnsi" w:eastAsiaTheme="majorEastAsia" w:hAnsiTheme="majorHAnsi" w:cstheme="majorBidi"/>
+              <w:color w:val="4F81BD" w:themeColor="accent1"/>
+              <w:sz w:val="80"/>
+              <w:szCs w:val="80"/>
+              <w:lang w:val="zh-CN"/>
+            </w:rPr>
+            <w:t>[</w:t>
+          </w:r>
+          <w:r>
+            <w:rPr>
+              <w:rFonts w:asciiTheme="majorHAnsi" w:eastAsiaTheme="majorEastAsia" w:hAnsiTheme="majorHAnsi" w:cstheme="majorBidi"/>
+              <w:color w:val="4F81BD" w:themeColor="accent1"/>
+              <w:sz w:val="80"/>
+              <w:szCs w:val="80"/>
+              <w:lang w:val="zh-CN"/>
+            </w:rPr>
+            <w:t>键入文档标题</w:t>
+          </w:r>
+          <w:r>
+            <w:rPr>
+              <w:rFonts w:asciiTheme="majorHAnsi" w:eastAsiaTheme="majorEastAsia" w:hAnsiTheme="majorHAnsi" w:cstheme="majorBidi"/>
+              <w:color w:val="4F81BD" w:themeColor="accent1"/>
+              <w:sz w:val="80"/>
+              <w:szCs w:val="80"/>
+              <w:lang w:val="zh-CN"/>
+            </w:rPr>
+            <w:t>]</w:t>
+          </w:r>
+        </w:p>
+      </w:docPartBody>
+    </w:docPart>
+    <w:docPart>
+      <w:docPartPr>
+        <w:name w:val="3CB6CFB22E314906B60EBEA6908E344F"/>
+        <w:category>
+          <w:name w:val="常规"/>
+          <w:gallery w:val="placeholder"/>
+        </w:category>
+        <w:types>
+          <w:type w:val="bbPlcHdr"/>
+        </w:types>
+        <w:behaviors>
+          <w:behavior w:val="content"/>
+        </w:behaviors>
+        <w:guid w:val="{B661A854-92F0-42CB-989A-739055AE1098}"/>
+      </w:docPartPr>
+      <w:docPartBody>
+        <w:p>
+          <w:pPr>
+            <w:pStyle w:val="3CB6CFB22E314906B60EBEA6908E344F"/>
+          </w:pPr>
+          <w:r>
+            <w:rPr>
+              <w:rFonts w:asciiTheme="majorHAnsi" w:eastAsiaTheme="majorEastAsia" w:hAnsiTheme="majorHAnsi" w:cstheme="majorBidi"/>
+              <w:lang w:val="zh-CN"/>
+            </w:rPr>
+            <w:t>[</w:t>
+          </w:r>
+          <w:r>
+            <w:rPr>
+              <w:rFonts w:asciiTheme="majorHAnsi" w:eastAsiaTheme="majorEastAsia" w:hAnsiTheme="majorHAnsi" w:cstheme="majorBidi"/>
+              <w:lang w:val="zh-CN"/>
+            </w:rPr>
+            <w:t>键入文档副标题</w:t>
+          </w:r>
+          <w:r>
+            <w:rPr>
+              <w:rFonts w:asciiTheme="majorHAnsi" w:eastAsiaTheme="majorEastAsia" w:hAnsiTheme="majorHAnsi" w:cstheme="majorBidi"/>
+              <w:lang w:val="zh-CN"/>
+            </w:rPr>
+            <w:t>]</w:t>
+          </w:r>
+        </w:p>
+      </w:docPartBody>
+    </w:docPart>
+    <w:docPart>
+      <w:docPartPr>
+        <w:name w:val="968168F5BBA54B4BAA4E477F9F3FCDFF"/>
+        <w:category>
+          <w:name w:val="常规"/>
+          <w:gallery w:val="placeholder"/>
+        </w:category>
+        <w:types>
+          <w:type w:val="bbPlcHdr"/>
+        </w:types>
+        <w:behaviors>
+          <w:behavior w:val="content"/>
+        </w:behaviors>
+        <w:guid w:val="{AAE35156-1E3D-4AC7-9F14-F4AA41FEDC04}"/>
+      </w:docPartPr>
+      <w:docPartBody>
+        <w:p>
+          <w:pPr>
+            <w:pStyle w:val="968168F5BBA54B4BAA4E477F9F3FCDFF"/>
+          </w:pPr>
+          <w:r>
+            <w:rPr>
+              <w:color w:val="4F81BD" w:themeColor="accent1"/>
+              <w:lang w:val="zh-CN"/>
+            </w:rPr>
+            <w:t>[</w:t>
+          </w:r>
+          <w:r>
+            <w:rPr>
+              <w:color w:val="4F81BD" w:themeColor="accent1"/>
+              <w:lang w:val="zh-CN"/>
+            </w:rPr>
+            <w:t>键入作者姓名</w:t>
+          </w:r>
+          <w:r>
+            <w:rPr>
+              <w:color w:val="4F81BD" w:themeColor="accent1"/>
+              <w:lang w:val="zh-CN"/>
+            </w:rPr>
+            <w:t>]</w:t>
+          </w:r>
+        </w:p>
+      </w:docPartBody>
+    </w:docPart>
+  </w:docParts>
+</w:glossaryDocument>
+</file>
+
+<file path=word/glossary/fontTable.xml><?xml version="1.0" encoding="utf-8"?>
+<w:fonts xmlns:r="http://schemas.openxmlformats.org/officeDocument/2006/relationships" xmlns:w="http://schemas.openxmlformats.org/wordprocessingml/2006/main">
+  <w:font w:name="Times New Roman">
+    <w:panose1 w:val="02020603050405020304"/>
+    <w:charset w:val="00"/>
+    <w:family w:val="roman"/>
+    <w:pitch w:val="variable"/>
+    <w:sig w:usb0="20002A87" w:usb1="80000000" w:usb2="00000008" w:usb3="00000000" w:csb0="000001FF" w:csb1="00000000"/>
+  </w:font>
+  <w:font w:name="Calibri">
+    <w:panose1 w:val="020F0502020204030204"/>
+    <w:charset w:val="00"/>
+    <w:family w:val="swiss"/>
+    <w:pitch w:val="variable"/>
+    <w:sig w:usb0="A00002EF" w:usb1="4000207B" w:usb2="00000000" w:usb3="00000000" w:csb0="0000009F" w:csb1="00000000"/>
+  </w:font>
+  <w:font w:name="宋体">
+    <w:altName w:val="SimSun"/>
+    <w:panose1 w:val="02010600030101010101"/>
+    <w:charset w:val="86"/>
+    <w:family w:val="auto"/>
+    <w:pitch w:val="variable"/>
+    <w:sig w:usb0="00000003" w:usb1="080E0000" w:usb2="00000010" w:usb3="00000000" w:csb0="00040001" w:csb1="00000000"/>
+  </w:font>
+  <w:font w:name="Cambria">
+    <w:panose1 w:val="02040503050406030204"/>
+    <w:charset w:val="00"/>
+    <w:family w:val="roman"/>
+    <w:pitch w:val="variable"/>
+    <w:sig w:usb0="A00002EF" w:usb1="4000004B" w:usb2="00000000" w:usb3="00000000" w:csb0="0000009F" w:csb1="00000000"/>
+  </w:font>
+</w:fonts>
+</file>
+
+<file path=word/glossary/settings.xml><?xml version="1.0" encoding="utf-8"?>
+<w:settings xmlns:o="urn:schemas-microsoft-com:office:office" xmlns:r="http://schemas.openxmlformats.org/officeDocument/2006/relationships" xmlns:m="http://schemas.openxmlformats.org/officeDocument/2006/math" xmlns:v="urn:schemas-microsoft-com:vml" xmlns:w10="urn:schemas-microsoft-com:office:word" xmlns:w="http://schemas.openxmlformats.org/wordprocessingml/2006/main" xmlns:sl="http://schemas.openxmlformats.org/schemaLibrary/2006/main">
+  <w:view w:val="normal"/>
+  <w:defaultTabStop w:val="720"/>
+  <w:characterSpacingControl w:val="doNotCompress"/>
+  <w:compat>
+    <w:useFELayout/>
+  </w:compat>
+  <w:rsids>
+    <w:rsidRoot w:val="0084587F"/>
+    <w:rsid w:val="0084587F"/>
+    <w:rsid w:val="009B079E"/>
+  </w:rsids>
+  <m:mathPr>
+    <m:mathFont m:val="Cambria Math"/>
+    <m:brkBin m:val="before"/>
+    <m:brkBinSub m:val="--"/>
+    <m:smallFrac m:val="off"/>
+    <m:dispDef/>
+    <m:lMargin m:val="0"/>
+    <m:rMargin m:val="0"/>
+    <m:defJc m:val="centerGroup"/>
+    <m:wrapIndent m:val="1440"/>
+    <m:intLim m:val="subSup"/>
+    <m:naryLim m:val="undOvr"/>
+  </m:mathPr>
+  <w:themeFontLang w:val="en-US" w:eastAsia="zh-CN"/>
+  <w:clrSchemeMapping w:bg1="light1" w:t1="dark1" w:bg2="light2" w:t2="dark2" w:accent1="accent1" w:accent2="accent2" w:accent3="accent3" w:accent4="accent4" w:accent5="accent5" w:accent6="accent6" w:hyperlink="hyperlink" w:followedHyperlink="followedHyperlink"/>
+  <w:decimalSymbol w:val="."/>
+  <w:listSeparator w:val=","/>
+</w:settings>
+</file>
+
+<file path=word/glossary/styles.xml><?xml version="1.0" encoding="utf-8"?>
+<w:styles xmlns:r="http://schemas.openxmlformats.org/officeDocument/2006/relationships" xmlns:w="http://schemas.openxmlformats.org/wordprocessingml/2006/main">
+  <w:docDefaults>
+    <w:rPrDefault>
+      <w:rPr>
+        <w:rFonts w:asciiTheme="minorHAnsi" w:eastAsiaTheme="minorEastAsia" w:hAnsiTheme="minorHAnsi" w:cstheme="minorBidi"/>
+        <w:sz w:val="22"/>
+        <w:szCs w:val="22"/>
+        <w:lang w:val="en-US" w:eastAsia="zh-CN" w:bidi="ar-SA"/>
+      </w:rPr>
+    </w:rPrDefault>
+    <w:pPrDefault>
+      <w:pPr>
+        <w:spacing w:after="200" w:line="276" w:lineRule="auto"/>
+      </w:pPr>
+    </w:pPrDefault>
+  </w:docDefaults>
+  <w:latentStyles w:defLockedState="0" w:defUIPriority="99" w:defSemiHidden="1" w:defUnhideWhenUsed="1" w:defQFormat="0" w:count="267">
+    <w:lsdException w:name="Normal" w:semiHidden="0" w:uiPriority="0" w:unhideWhenUsed="0" w:qFormat="1"/>
+    <w:lsdException w:name="heading 1" w:semiHidden="0" w:uiPriority="9" w:unhideWhenUsed="0" w:qFormat="1"/>
+    <w:lsdException w:name="heading 2" w:uiPriority="9" w:qFormat="1"/>
+    <w:lsdException w:name="heading 3" w:uiPriority="9" w:qFormat="1"/>
+    <w:lsdException w:name="heading 4" w:uiPriority="9" w:qFormat="1"/>
+    <w:lsdException w:name="heading 5" w:uiPriority="9" w:qFormat="1"/>
+    <w:lsdException w:name="heading 6" w:uiPriority="9" w:qFormat="1"/>
+    <w:lsdException w:name="heading 7" w:uiPriority="9" w:qFormat="1"/>
+    <w:lsdException w:name="heading 8" w:uiPriority="9" w:qFormat="1"/>
+    <w:lsdException w:name="heading 9" w:uiPriority="9" w:qFormat="1"/>
+    <w:lsdException w:name="toc 1" w:uiPriority="39"/>
+    <w:lsdException w:name="toc 2" w:uiPriority="39"/>
+    <w:lsdException w:name="toc 3" w:uiPriority="39"/>
+    <w:lsdException w:name="toc 4" w:uiPriority="39"/>
+    <w:lsdException w:name="toc 5" w:uiPriority="39"/>
+    <w:lsdException w:name="toc 6" w:uiPriority="39"/>
+    <w:lsdException w:name="toc 7" w:uiPriority="39"/>
+    <w:lsdException w:name="toc 8" w:uiPriority="39"/>
+    <w:lsdException w:name="toc 9" w:uiPriority="39"/>
+    <w:lsdException w:name="caption" w:uiPriority="35" w:qFormat="1"/>
+    <w:lsdException w:name="Title" w:semiHidden="0" w:uiPriority="10" w:unhideWhenUsed="0" w:qFormat="1"/>
+    <w:lsdException w:name="Default Paragraph Font" w:uiPriority="1"/>
+    <w:lsdException w:name="Subtitle" w:semiHidden="0" w:uiPriority="11" w:unhideWhenUsed="0" w:qFormat="1"/>
+    <w:lsdException w:name="Strong" w:semiHidden="0" w:uiPriority="22" w:unhideWhenUsed="0" w:qFormat="1"/>
+    <w:lsdException w:name="Emphasis" w:semiHidden="0" w:uiPriority="20" w:unhideWhenUsed="0" w:qFormat="1"/>
+    <w:lsdException w:name="Table Grid" w:semiHidden="0" w:uiPriority="59" w:unhideWhenUsed="0"/>
+    <w:lsdException w:name="Placeholder Text" w:unhideWhenUsed="0"/>
+    <w:lsdException w:name="No Spacing" w:semiHidden="0" w:uiPriority="1" w:unhideWhenUsed="0" w:qFormat="1"/>
+    <w:lsdException w:name="Light Shading" w:semiHidden="0" w:uiPriority="60" w:unhideWhenUsed="0"/>
+    <w:lsdException w:name="Light List" w:semiHidden="0" w:uiPriority="61" w:unhideWhenUsed="0"/>
+    <w:lsdException w:name="Light Grid" w:semiHidden="0" w:uiPriority="62" w:unhideWhenUsed="0"/>
+    <w:lsdException w:name="Medium Shading 1" w:semiHidden="0" w:uiPriority="63" w:unhideWhenUsed="0"/>
+    <w:lsdException w:name="Medium Shading 2" w:semiHidden="0" w:uiPriority="64" w:unhideWhenUsed="0"/>
+    <w:lsdException w:name="Medium List 1" w:semiHidden="0" w:uiPriority="65" w:unhideWhenUsed="0"/>
+    <w:lsdException w:name="Medium List 2" w:semiHidden="0" w:uiPriority="66" w:unhideWhenUsed="0"/>
+    <w:lsdException w:name="Medium Grid 1" w:semiHidden="0" w:uiPriority="67" w:unhideWhenUsed="0"/>
+    <w:lsdException w:name="Medium Grid 2" w:semiHidden="0" w:uiPriority="68" w:unhideWhenUsed="0"/>
+    <w:lsdException w:name="Medium Grid 3" w:semiHidden="0" w:uiPriority="69" w:unhideWhenUsed="0"/>
+    <w:lsdException w:name="Dark List" w:semiHidden="0" w:uiPriority="70" w:unhideWhenUsed="0"/>
+    <w:lsdException w:name="Colorful Shading" w:semiHidden="0" w:uiPriority="71" w:unhideWhenUsed="0"/>
+    <w:lsdException w:name="Colorful List" w:semiHidden="0" w:uiPriority="72" w:unhideWhenUsed="0"/>
+    <w:lsdException w:name="Colorful Grid" w:semiHidden="0" w:uiPriority="73" w:unhideWhenUsed="0"/>
+    <w:lsdException w:name="Light Shading Accent 1" w:semiHidden="0" w:uiPriority="60" w:unhideWhenUsed="0"/>
+    <w:lsdException w:name="Light List Accent 1" w:semiHidden="0" w:uiPriority="61" w:unhideWhenUsed="0"/>
+    <w:lsdException w:name="Light Grid Accent 1" w:semiHidden="0" w:uiPriority="62" w:unhideWhenUsed="0"/>
+    <w:lsdException w:name="Medium Shading 1 Accent 1" w:semiHidden="0" w:uiPriority="63" w:unhideWhenUsed="0"/>
+    <w:lsdException w:name="Medium Shading 2 Accent 1" w:semiHidden="0" w:uiPriority="64" w:unhideWhenUsed="0"/>
+    <w:lsdException w:name="Medium List 1 Accent 1" w:semiHidden="0" w:uiPriority="65" w:unhideWhenUsed="0"/>
+    <w:lsdException w:name="Revision" w:unhideWhenUsed="0"/>
+    <w:lsdException w:name="List Paragraph" w:semiHidden="0" w:uiPriority="34" w:unhideWhenUsed="0" w:qFormat="1"/>
+    <w:lsdException w:name="Quote" w:semiHidden="0" w:uiPriority="29" w:unhideWhenUsed="0" w:qFormat="1"/>
+    <w:lsdException w:name="Intense Quote" w:semiHidden="0" w:uiPriority="30" w:unhideWhenUsed="0" w:qFormat="1"/>
+    <w:lsdException w:name="Medium List 2 Accent 1" w:semiHidden="0" w:uiPriority="66" w:unhideWhenUsed="0"/>
+    <w:lsdException w:name="Medium Grid 1 Accent 1" w:semiHidden="0" w:uiPriority="67" w:unhideWhenUsed="0"/>
+    <w:lsdException w:name="Medium Grid 2 Accent 1" w:semiHidden="0" w:uiPriority="68" w:unhideWhenUsed="0"/>
+    <w:lsdException w:name="Medium Grid 3 Accent 1" w:semiHidden="0" w:uiPriority="69" w:unhideWhenUsed="0"/>
+    <w:lsdException w:name="Dark List Accent 1" w:semiHidden="0" w:uiPriority="70" w:unhideWhenUsed="0"/>
+    <w:lsdException w:name="Colorful Shading Accent 1" w:semiHidden="0" w:uiPriority="71" w:unhideWhenUsed="0"/>
+    <w:lsdException w:name="Colorful List Accent 1" w:semiHidden="0" w:uiPriority="72" w:unhideWhenUsed="0"/>
+    <w:lsdException w:name="Colorful Grid Accent 1" w:semiHidden="0" w:uiPriority="73" w:unhideWhenUsed="0"/>
+    <w:lsdException w:name="Light Shading Accent 2" w:semiHidden="0" w:uiPriority="60" w:unhideWhenUsed="0"/>
+    <w:lsdException w:name="Light List Accent 2" w:semiHidden="0" w:uiPriority="61" w:unhideWhenUsed="0"/>
+    <w:lsdException w:name="Light Grid Accent 2" w:semiHidden="0" w:uiPriority="62" w:unhideWhenUsed="0"/>
+    <w:lsdException w:name="Medium Shading 1 Accent 2" w:semiHidden="0" w:uiPriority="63" w:unhideWhenUsed="0"/>
+    <w:lsdException w:name="Medium Shading 2 Accent 2" w:semiHidden="0" w:uiPriority="64" w:unhideWhenUsed="0"/>
+    <w:lsdException w:name="Medium List 1 Accent 2" w:semiHidden="0" w:uiPriority="65" w:unhideWhenUsed="0"/>
+    <w:lsdException w:name="Medium List 2 Accent 2" w:semiHidden="0" w:uiPriority="66" w:unhideWhenUsed="0"/>
+    <w:lsdException w:name="Medium Grid 1 Accent 2" w:semiHidden="0" w:uiPriority="67" w:unhideWhenUsed="0"/>
+    <w:lsdException w:name="Medium Grid 2 Accent 2" w:semiHidden="0" w:uiPriority="68" w:unhideWhenUsed="0"/>
+    <w:lsdException w:name="Medium Grid 3 Accent 2" w:semiHidden="0" w:uiPriority="69" w:unhideWhenUsed="0"/>
+    <w:lsdException w:name="Dark List Accent 2" w:semiHidden="0" w:uiPriority="70" w:unhideWhenUsed="0"/>
+    <w:lsdException w:name="Colorful Shading Accent 2" w:semiHidden="0" w:uiPriority="71" w:unhideWhenUsed="0"/>
+    <w:lsdException w:name="Colorful List Accent 2" w:semiHidden="0" w:uiPriority="72" w:unhideWhenUsed="0"/>
+    <w:lsdException w:name="Colorful Grid Accent 2" w:semiHidden="0" w:uiPriority="73" w:unhideWhenUsed="0"/>
+    <w:lsdException w:name="Light Shading Accent 3" w:semiHidden="0" w:uiPriority="60" w:unhideWhenUsed="0"/>
+    <w:lsdException w:name="Light List Accent 3" w:semiHidden="0" w:uiPriority="61" w:unhideWhenUsed="0"/>
+    <w:lsdException w:name="Light Grid Accent 3" w:semiHidden="0" w:uiPriority="62" w:unhideWhenUsed="0"/>
+    <w:lsdException w:name="Medium Shading 1 Accent 3" w:semiHidden="0" w:uiPriority="63" w:unhideWhenUsed="0"/>
+    <w:lsdException w:name="Medium Shading 2 Accent 3" w:semiHidden="0" w:uiPriority="64" w:unhideWhenUsed="0"/>
+    <w:lsdException w:name="Medium List 1 Accent 3" w:semiHidden="0" w:uiPriority="65" w:unhideWhenUsed="0"/>
+    <w:lsdException w:name="Medium List 2 Accent 3" w:semiHidden="0" w:uiPriority="66" w:unhideWhenUsed="0"/>
+    <w:lsdException w:name="Medium Grid 1 Accent 3" w:semiHidden="0" w:uiPriority="67" w:unhideWhenUsed="0"/>
+    <w:lsdException w:name="Medium Grid 2 Accent 3" w:semiHidden="0" w:uiPriority="68" w:unhideWhenUsed="0"/>
+    <w:lsdException w:name="Medium Grid 3 Accent 3" w:semiHidden="0" w:uiPriority="69" w:unhideWhenUsed="0"/>
+    <w:lsdException w:name="Dark List Accent 3" w:semiHidden="0" w:uiPriority="70" w:unhideWhenUsed="0"/>
+    <w:lsdException w:name="Colorful Shading Accent 3" w:semiHidden="0" w:uiPriority="71" w:unhideWhenUsed="0"/>
+    <w:lsdException w:name="Colorful List Accent 3" w:semiHidden="0" w:uiPriority="72" w:unhideWhenUsed="0"/>
+    <w:lsdException w:name="Colorful Grid Accent 3" w:semiHidden="0" w:uiPriority="73" w:unhideWhenUsed="0"/>
+    <w:lsdException w:name="Light Shading Accent 4" w:semiHidden="0" w:uiPriority="60" w:unhideWhenUsed="0"/>
+    <w:lsdException w:name="Light List Accent 4" w:semiHidden="0" w:uiPriority="61" w:unhideWhenUsed="0"/>
+    <w:lsdException w:name="Light Grid Accent 4" w:semiHidden="0" w:uiPriority="62" w:unhideWhenUsed="0"/>
+    <w:lsdException w:name="Medium Shading 1 Accent 4" w:semiHidden="0" w:uiPriority="63" w:unhideWhenUsed="0"/>
+    <w:lsdException w:name="Medium Shading 2 Accent 4" w:semiHidden="0" w:uiPriority="64" w:unhideWhenUsed="0"/>
+    <w:lsdException w:name="Medium List 1 Accent 4" w:semiHidden="0" w:uiPriority="65" w:unhideWhenUsed="0"/>
+    <w:lsdException w:name="Medium List 2 Accent 4" w:semiHidden="0" w:uiPriority="66" w:unhideWhenUsed="0"/>
+    <w:lsdException w:name="Medium Grid 1 Accent 4" w:semiHidden="0" w:uiPriority="67" w:unhideWhenUsed="0"/>
+    <w:lsdException w:name="Medium Grid 2 Accent 4" w:semiHidden="0" w:uiPriority="68" w:unhideWhenUsed="0"/>
+    <w:lsdException w:name="Medium Grid 3 Accent 4" w:semiHidden="0" w:uiPriority="69" w:unhideWhenUsed="0"/>
+    <w:lsdException w:name="Dark List Accent 4" w:semiHidden="0" w:uiPriority="70" w:unhideWhenUsed="0"/>
+    <w:lsdException w:name="Colorful Shading Accent 4" w:semiHidden="0" w:uiPriority="71" w:unhideWhenUsed="0"/>
+    <w:lsdException w:name="Colorful List Accent 4" w:semiHidden="0" w:uiPriority="72" w:unhideWhenUsed="0"/>
+    <w:lsdException w:name="Colorful Grid Accent 4" w:semiHidden="0" w:uiPriority="73" w:unhideWhenUsed="0"/>
+    <w:lsdException w:name="Light Shading Accent 5" w:semiHidden="0" w:uiPriority="60" w:unhideWhenUsed="0"/>
+    <w:lsdException w:name="Light List Accent 5" w:semiHidden="0" w:uiPriority="61" w:unhideWhenUsed="0"/>
+    <w:lsdException w:name="Light Grid Accent 5" w:semiHidden="0" w:uiPriority="62" w:unhideWhenUsed="0"/>
+    <w:lsdException w:name="Medium Shading 1 Accent 5" w:semiHidden="0" w:uiPriority="63" w:unhideWhenUsed="0"/>
+    <w:lsdException w:name="Medium Shading 2 Accent 5" w:semiHidden="0" w:uiPriority="64" w:unhideWhenUsed="0"/>
+    <w:lsdException w:name="Medium List 1 Accent 5" w:semiHidden="0" w:uiPriority="65" w:unhideWhenUsed="0"/>
+    <w:lsdException w:name="Medium List 2 Accent 5" w:semiHidden="0" w:uiPriority="66" w:unhideWhenUsed="0"/>
+    <w:lsdException w:name="Medium Grid 1 Accent 5" w:semiHidden="0" w:uiPriority="67" w:unhideWhenUsed="0"/>
+    <w:lsdException w:name="Medium Grid 2 Accent 5" w:semiHidden="0" w:uiPriority="68" w:unhideWhenUsed="0"/>
+    <w:lsdException w:name="Medium Grid 3 Accent 5" w:semiHidden="0" w:uiPriority="69" w:unhideWhenUsed="0"/>
+    <w:lsdException w:name="Dark List Accent 5" w:semiHidden="0" w:uiPriority="70" w:unhideWhenUsed="0"/>
+    <w:lsdException w:name="Colorful Shading Accent 5" w:semiHidden="0" w:uiPriority="71" w:unhideWhenUsed="0"/>
+    <w:lsdException w:name="Colorful List Accent 5" w:semiHidden="0" w:uiPriority="72" w:unhideWhenUsed="0"/>
+    <w:lsdException w:name="Colorful Grid Accent 5" w:semiHidden="0" w:uiPriority="73" w:unhideWhenUsed="0"/>
+    <w:lsdException w:name="Light Shading Accent 6" w:semiHidden="0" w:uiPriority="60" w:unhideWhenUsed="0"/>
+    <w:lsdException w:name="Light List Accent 6" w:semiHidden="0" w:uiPriority="61" w:unhideWhenUsed="0"/>
+    <w:lsdException w:name="Light Grid Accent 6" w:semiHidden="0" w:uiPriority="62" w:unhideWhenUsed="0"/>
+    <w:lsdException w:name="Medium Shading 1 Accent 6" w:semiHidden="0" w:uiPriority="63" w:unhideWhenUsed="0"/>
+    <w:lsdException w:name="Medium Shading 2 Accent 6" w:semiHidden="0" w:uiPriority="64" w:unhideWhenUsed="0"/>
+    <w:lsdException w:name="Medium List 1 Accent 6" w:semiHidden="0" w:uiPriority="65" w:unhideWhenUsed="0"/>
+    <w:lsdException w:name="Medium List 2 Accent 6" w:semiHidden="0" w:uiPriority="66" w:unhideWhenUsed="0"/>
+    <w:lsdException w:name="Medium Grid 1 Accent 6" w:semiHidden="0" w:uiPriority="67" w:unhideWhenUsed="0"/>
+    <w:lsdException w:name="Medium Grid 2 Accent 6" w:semiHidden="0" w:uiPriority="68" w:unhideWhenUsed="0"/>
+    <w:lsdException w:name="Medium Grid 3 Accent 6" w:semiHidden="0" w:uiPriority="69" w:unhideWhenUsed="0"/>
+    <w:lsdException w:name="Dark List Accent 6" w:semiHidden="0" w:uiPriority="70" w:unhideWhenUsed="0"/>
+    <w:lsdException w:name="Colorful Shading Accent 6" w:semiHidden="0" w:uiPriority="71" w:unhideWhenUsed="0"/>
+    <w:lsdException w:name="Colorful List Accent 6" w:semiHidden="0" w:uiPriority="72" w:unhideWhenUsed="0"/>
+    <w:lsdException w:name="Colorful Grid Accent 6" w:semiHidden="0" w:uiPriority="73" w:unhideWhenUsed="0"/>
+    <w:lsdException w:name="Subtle Emphasis" w:semiHidden="0" w:uiPriority="19" w:unhideWhenUsed="0" w:qFormat="1"/>
+    <w:lsdException w:name="Intense Emphasis" w:semiHidden="0" w:uiPriority="21" w:unhideWhenUsed="0" w:qFormat="1"/>
+    <w:lsdException w:name="Subtle Reference" w:semiHidden="0" w:uiPriority="31" w:unhideWhenUsed="0" w:qFormat="1"/>
+    <w:lsdException w:name="Intense Reference" w:semiHidden="0" w:uiPriority="32" w:unhideWhenUsed="0" w:qFormat="1"/>
+    <w:lsdException w:name="Book Title" w:semiHidden="0" w:uiPriority="33" w:unhideWhenUsed="0" w:qFormat="1"/>
+    <w:lsdException w:name="Bibliography" w:uiPriority="37"/>
+    <w:lsdException w:name="TOC Heading" w:uiPriority="39" w:qFormat="1"/>
+  </w:latentStyles>
+  <w:style w:type="paragraph" w:default="1" w:styleId="a">
+    <w:name w:val="Normal"/>
+    <w:qFormat/>
+  </w:style>
+  <w:style w:type="character" w:default="1" w:styleId="a0">
+    <w:name w:val="Default Paragraph Font"/>
+    <w:uiPriority w:val="1"/>
+    <w:semiHidden/>
+    <w:unhideWhenUsed/>
+  </w:style>
+  <w:style w:type="table" w:default="1" w:styleId="a1">
+    <w:name w:val="Normal Table"/>
+    <w:uiPriority w:val="99"/>
+    <w:semiHidden/>
+    <w:unhideWhenUsed/>
+    <w:qFormat/>
+    <w:tblPr>
+      <w:tblInd w:w="0" w:type="dxa"/>
+      <w:tblCellMar>
+        <w:top w:w="0" w:type="dxa"/>
+        <w:left w:w="108" w:type="dxa"/>
+        <w:bottom w:w="0" w:type="dxa"/>
+        <w:right w:w="108" w:type="dxa"/>
+      </w:tblCellMar>
+    </w:tblPr>
+  </w:style>
+  <w:style w:type="numbering" w:default="1" w:styleId="a2">
+    <w:name w:val="No List"/>
+    <w:uiPriority w:val="99"/>
+    <w:semiHidden/>
+    <w:unhideWhenUsed/>
+  </w:style>
+  <w:style w:type="paragraph" w:customStyle="1" w:styleId="68928FF60C9741268E83DBB3F546724C">
+    <w:name w:val="68928FF60C9741268E83DBB3F546724C"/>
+    <w:rsid w:val="0084587F"/>
+  </w:style>
+  <w:style w:type="paragraph" w:customStyle="1" w:styleId="AA75EEE11E134C22AF58856CD46C0BEE">
+    <w:name w:val="AA75EEE11E134C22AF58856CD46C0BEE"/>
+    <w:rsid w:val="0084587F"/>
+  </w:style>
+  <w:style w:type="paragraph" w:customStyle="1" w:styleId="3CB6CFB22E314906B60EBEA6908E344F">
+    <w:name w:val="3CB6CFB22E314906B60EBEA6908E344F"/>
+    <w:rsid w:val="0084587F"/>
+  </w:style>
+  <w:style w:type="paragraph" w:customStyle="1" w:styleId="968168F5BBA54B4BAA4E477F9F3FCDFF">
+    <w:name w:val="968168F5BBA54B4BAA4E477F9F3FCDFF"/>
+    <w:rsid w:val="0084587F"/>
+  </w:style>
+  <w:style w:type="paragraph" w:customStyle="1" w:styleId="3D6EFE8ED5D049FCB9DD9B8A49EA1546">
+    <w:name w:val="3D6EFE8ED5D049FCB9DD9B8A49EA1546"/>
+    <w:rsid w:val="0084587F"/>
+  </w:style>
+</w:styles>
+</file>
+
+<file path=word/glossary/webSettings.xml><?xml version="1.0" encoding="utf-8"?>
+<w:webSettings xmlns:r="http://schemas.openxmlformats.org/officeDocument/2006/relationships" xmlns:w="http://schemas.openxmlformats.org/wordprocessingml/2006/main">
+  <w:optimizeForBrowser/>
+</w:webSettings>
 </file>
 
 <file path=word/theme/theme1.xml><?xml version="1.0" encoding="utf-8"?>
@@ -2106,10 +2952,29 @@
 </file>
 
 <file path=customXml/item1.xml><?xml version="1.0" encoding="utf-8"?>
+<CoverPageProperties xmlns="http://schemas.microsoft.com/office/2006/coverPageProps">
+  <PublishDate>2008-05-27T00:00:00</PublishDate>
+  <Abstract/>
+  <CompanyAddress/>
+  <CompanyPhone/>
+  <CompanyFax/>
+  <CompanyEmail/>
+</CoverPageProperties>
+</file>
+
+<file path=customXml/item2.xml><?xml version="1.0" encoding="utf-8"?>
 <b:Sources xmlns:b="http://schemas.openxmlformats.org/officeDocument/2006/bibliography" xmlns="http://schemas.openxmlformats.org/officeDocument/2006/bibliography" SelectedStyle="\APA.XSL" StyleName="APA"/>
 </file>
 
 <file path=customXml/itemProps1.xml><?xml version="1.0" encoding="utf-8"?>
+<ds:datastoreItem xmlns:ds="http://schemas.openxmlformats.org/officeDocument/2006/customXml" ds:itemID="{55AF091B-3C7A-41E3-B477-F2FDAA23CFDA}">
+  <ds:schemaRefs>
+    <ds:schemaRef ds:uri="http://schemas.microsoft.com/office/2006/coverPageProps"/>
+  </ds:schemaRefs>
+</ds:datastoreItem>
+</file>
+
+<file path=customXml/itemProps2.xml><?xml version="1.0" encoding="utf-8"?>
 <ds:datastoreItem xmlns:ds="http://schemas.openxmlformats.org/officeDocument/2006/customXml" ds:itemID="{A05D8404-9371-42A6-B93A-B96037BE691B}">
   <ds:schemaRefs>
     <ds:schemaRef ds:uri="http://schemas.openxmlformats.org/officeDocument/2006/bibliography"/>
